--- a/assignment3/Report - template - Assignment 3.docx
+++ b/assignment3/Report - template - Assignment 3.docx
@@ -1,6 +1,6 @@
 
 <file path=word/document.xml><?xml version="1.0" encoding="utf-8"?>
-<w:document xmlns:wpc="http://schemas.microsoft.com/office/word/2010/wordprocessingCanvas" xmlns:cx="http://schemas.microsoft.com/office/drawing/2014/chartex" xmlns:cx1="http://schemas.microsoft.com/office/drawing/2015/9/8/chartex" xmlns:cx2="http://schemas.microsoft.com/office/drawing/2015/10/21/chartex" xmlns:cx3="http://schemas.microsoft.com/office/drawing/2016/5/9/chartex" xmlns:cx4="http://schemas.microsoft.com/office/drawing/2016/5/10/chartex" xmlns:cx5="http://schemas.microsoft.com/office/drawing/2016/5/11/chartex" xmlns:cx6="http://schemas.microsoft.com/office/drawing/2016/5/12/chartex" xmlns:cx7="http://schemas.microsoft.com/office/drawing/2016/5/13/chartex" xmlns:cx8="http://schemas.microsoft.com/office/drawing/2016/5/14/chartex" xmlns:mc="http://schemas.openxmlformats.org/markup-compatibility/2006" xmlns:aink="http://schemas.microsoft.com/office/drawing/2016/ink" xmlns:am3d="http://schemas.microsoft.com/office/drawing/2017/model3d" xmlns:o="urn:schemas-microsoft-com:office:office" xmlns:r="http://schemas.openxmlformats.org/officeDocument/2006/relationships" xmlns:m="http://schemas.openxmlformats.org/officeDocument/2006/math" xmlns:v="urn:schemas-microsoft-com:vml" xmlns:wp14="http://schemas.microsoft.com/office/word/2010/wordprocessingDrawing" xmlns:wp="http://schemas.openxmlformats.org/drawingml/2006/wordprocessingDrawing" xmlns:w10="urn:schemas-microsoft-com:office:word" xmlns:w="http://schemas.openxmlformats.org/wordprocessingml/2006/main" xmlns:w14="http://schemas.microsoft.com/office/word/2010/wordml" xmlns:w15="http://schemas.microsoft.com/office/word/2012/wordml" xmlns:w16cex="http://schemas.microsoft.com/office/word/2018/wordml/cex" xmlns:w16cid="http://schemas.microsoft.com/office/word/2016/wordml/cid" xmlns:w16="http://schemas.microsoft.com/office/word/2018/wordml" xmlns:w16sdtdh="http://schemas.microsoft.com/office/word/2020/wordml/sdtdatahash" xmlns:w16se="http://schemas.microsoft.com/office/word/2015/wordml/symex" xmlns:wpg="http://schemas.microsoft.com/office/word/2010/wordprocessingGroup" xmlns:wpi="http://schemas.microsoft.com/office/word/2010/wordprocessingInk" xmlns:wne="http://schemas.microsoft.com/office/word/2006/wordml" xmlns:wps="http://schemas.microsoft.com/office/word/2010/wordprocessingShape" mc:Ignorable="w14 w15 w16se w16cid w16 w16cex w16sdtdh wp14">
+<w:document xmlns:wpc="http://schemas.microsoft.com/office/word/2010/wordprocessingCanvas" xmlns:cx="http://schemas.microsoft.com/office/drawing/2014/chartex" xmlns:cx1="http://schemas.microsoft.com/office/drawing/2015/9/8/chartex" xmlns:cx2="http://schemas.microsoft.com/office/drawing/2015/10/21/chartex" xmlns:cx3="http://schemas.microsoft.com/office/drawing/2016/5/9/chartex" xmlns:cx4="http://schemas.microsoft.com/office/drawing/2016/5/10/chartex" xmlns:cx5="http://schemas.microsoft.com/office/drawing/2016/5/11/chartex" xmlns:cx6="http://schemas.microsoft.com/office/drawing/2016/5/12/chartex" xmlns:cx7="http://schemas.microsoft.com/office/drawing/2016/5/13/chartex" xmlns:cx8="http://schemas.microsoft.com/office/drawing/2016/5/14/chartex" xmlns:mc="http://schemas.openxmlformats.org/markup-compatibility/2006" xmlns:aink="http://schemas.microsoft.com/office/drawing/2016/ink" xmlns:am3d="http://schemas.microsoft.com/office/drawing/2017/model3d" xmlns:o="urn:schemas-microsoft-com:office:office" xmlns:r="http://schemas.openxmlformats.org/officeDocument/2006/relationships" xmlns:m="http://schemas.openxmlformats.org/officeDocument/2006/math" xmlns:v="urn:schemas-microsoft-com:vml" xmlns:wp14="http://schemas.microsoft.com/office/word/2010/wordprocessingDrawing" xmlns:wp="http://schemas.openxmlformats.org/drawingml/2006/wordprocessingDrawing" xmlns:w10="urn:schemas-microsoft-com:office:word" xmlns:w="http://schemas.openxmlformats.org/wordprocessingml/2006/main" xmlns:w14="http://schemas.microsoft.com/office/word/2010/wordml" xmlns:w15="http://schemas.microsoft.com/office/word/2012/wordml" xmlns:w16cex="http://schemas.microsoft.com/office/word/2018/wordml/cex" xmlns:w16cid="http://schemas.microsoft.com/office/word/2016/wordml/cid" xmlns:w16="http://schemas.microsoft.com/office/word/2018/wordml" xmlns:w16se="http://schemas.microsoft.com/office/word/2015/wordml/symex" xmlns:wpg="http://schemas.microsoft.com/office/word/2010/wordprocessingGroup" xmlns:wpi="http://schemas.microsoft.com/office/word/2010/wordprocessingInk" xmlns:wne="http://schemas.microsoft.com/office/word/2006/wordml" xmlns:wps="http://schemas.microsoft.com/office/word/2010/wordprocessingShape" mc:Ignorable="w14 w15 w16se w16cid w16 w16cex wp14">
   <w:body>
     <w:p>
       <w:pPr>
@@ -31,7 +31,7 @@
           <w:sz w:val="36"/>
           <w:szCs w:val="36"/>
         </w:rPr>
-        <w:t>Report - template</w:t>
+        <w:t>Report</w:t>
       </w:r>
     </w:p>
     <w:p>
@@ -56,53 +56,27 @@
       <w:pPr>
         <w:rPr>
           <w:rFonts w:ascii="Lato" w:eastAsia="Lato" w:hAnsi="Lato" w:cs="Lato"/>
-          <w:sz w:val="24"/>
-          <w:szCs w:val="24"/>
-        </w:rPr>
-      </w:pPr>
-    </w:p>
-    <w:p>
-      <w:pPr>
-        <w:rPr>
-          <w:rFonts w:ascii="Lato" w:eastAsia="Lato" w:hAnsi="Lato" w:cs="Lato"/>
-          <w:sz w:val="24"/>
-          <w:szCs w:val="24"/>
-          <w:u w:val="single"/>
-        </w:rPr>
-      </w:pPr>
-      <w:r>
-        <w:rPr>
-          <w:rFonts w:ascii="Lato" w:eastAsia="Lato" w:hAnsi="Lato" w:cs="Lato"/>
-          <w:sz w:val="24"/>
-          <w:szCs w:val="24"/>
-          <w:u w:val="single"/>
-        </w:rPr>
-        <w:t>The report does not have to be longer than 1-2 pages, excluding screenshots/images.</w:t>
-      </w:r>
-    </w:p>
-    <w:p>
-      <w:pPr>
-        <w:rPr>
-          <w:rFonts w:ascii="Lato" w:eastAsia="Lato" w:hAnsi="Lato" w:cs="Lato"/>
-          <w:sz w:val="28"/>
-          <w:szCs w:val="28"/>
-        </w:rPr>
-      </w:pPr>
-    </w:p>
-    <w:p>
-      <w:pPr>
-        <w:rPr>
-          <w:rFonts w:ascii="Lato" w:eastAsia="Lato" w:hAnsi="Lato" w:cs="Lato"/>
-          <w:sz w:val="24"/>
-          <w:szCs w:val="24"/>
-        </w:rPr>
-      </w:pPr>
-      <w:r>
-        <w:rPr>
-          <w:rFonts w:ascii="Lato" w:eastAsia="Lato" w:hAnsi="Lato" w:cs="Lato"/>
-          <w:b/>
-          <w:sz w:val="24"/>
-          <w:szCs w:val="24"/>
+          <w:sz w:val="28"/>
+          <w:szCs w:val="28"/>
+        </w:rPr>
+      </w:pPr>
+    </w:p>
+    <w:p>
+      <w:pPr>
+        <w:rPr>
+          <w:rFonts w:ascii="Lato" w:eastAsia="Lato" w:hAnsi="Lato" w:cs="Lato"/>
+          <w:sz w:val="24"/>
+          <w:szCs w:val="24"/>
+          <w:lang w:val="nb-NO"/>
+        </w:rPr>
+      </w:pPr>
+      <w:r>
+        <w:rPr>
+          <w:rFonts w:ascii="Lato" w:eastAsia="Lato" w:hAnsi="Lato" w:cs="Lato"/>
+          <w:b/>
+          <w:sz w:val="24"/>
+          <w:szCs w:val="24"/>
+          <w:lang w:val="nb-NO"/>
         </w:rPr>
         <w:t>Group</w:t>
       </w:r>
@@ -111,6 +85,7 @@
           <w:rFonts w:ascii="Lato" w:eastAsia="Lato" w:hAnsi="Lato" w:cs="Lato"/>
           <w:sz w:val="24"/>
           <w:szCs w:val="24"/>
+          <w:lang w:val="nb-NO"/>
         </w:rPr>
         <w:t xml:space="preserve">: </w:t>
       </w:r>
@@ -119,6 +94,7 @@
           <w:rFonts w:ascii="Lato" w:eastAsia="Lato" w:hAnsi="Lato" w:cs="Lato"/>
           <w:sz w:val="24"/>
           <w:szCs w:val="24"/>
+          <w:lang w:val="nb-NO"/>
         </w:rPr>
         <w:t>69</w:t>
       </w:r>
@@ -129,14 +105,16 @@
           <w:rFonts w:ascii="Lato" w:eastAsia="Lato" w:hAnsi="Lato" w:cs="Lato"/>
           <w:sz w:val="24"/>
           <w:szCs w:val="24"/>
-        </w:rPr>
-      </w:pPr>
-      <w:r>
-        <w:rPr>
-          <w:rFonts w:ascii="Lato" w:eastAsia="Lato" w:hAnsi="Lato" w:cs="Lato"/>
-          <w:b/>
-          <w:sz w:val="24"/>
-          <w:szCs w:val="24"/>
+          <w:lang w:val="nb-NO"/>
+        </w:rPr>
+      </w:pPr>
+      <w:r>
+        <w:rPr>
+          <w:rFonts w:ascii="Lato" w:eastAsia="Lato" w:hAnsi="Lato" w:cs="Lato"/>
+          <w:b/>
+          <w:sz w:val="24"/>
+          <w:szCs w:val="24"/>
+          <w:lang w:val="nb-NO"/>
         </w:rPr>
         <w:t>Students</w:t>
       </w:r>
@@ -145,6 +123,7 @@
           <w:rFonts w:ascii="Lato" w:eastAsia="Lato" w:hAnsi="Lato" w:cs="Lato"/>
           <w:sz w:val="24"/>
           <w:szCs w:val="24"/>
+          <w:lang w:val="nb-NO"/>
         </w:rPr>
         <w:t xml:space="preserve">: </w:t>
       </w:r>
@@ -153,44 +132,167 @@
           <w:rFonts w:ascii="Lato" w:eastAsia="Lato" w:hAnsi="Lato" w:cs="Lato"/>
           <w:sz w:val="24"/>
           <w:szCs w:val="24"/>
-        </w:rPr>
-        <w:t xml:space="preserve">Hauk Aleksander </w:t>
-      </w:r>
-      <w:proofErr w:type="spellStart"/>
-      <w:r>
-        <w:rPr>
-          <w:rFonts w:ascii="Lato" w:eastAsia="Lato" w:hAnsi="Lato" w:cs="Lato"/>
-          <w:sz w:val="24"/>
-          <w:szCs w:val="24"/>
-        </w:rPr>
-        <w:t>Olaussen</w:t>
-      </w:r>
-      <w:proofErr w:type="spellEnd"/>
-      <w:r>
-        <w:rPr>
-          <w:rFonts w:ascii="Lato" w:eastAsia="Lato" w:hAnsi="Lato" w:cs="Lato"/>
-          <w:sz w:val="24"/>
-          <w:szCs w:val="24"/>
-        </w:rPr>
-        <w:t xml:space="preserve">, Vidar </w:t>
-      </w:r>
-      <w:proofErr w:type="spellStart"/>
-      <w:r>
-        <w:rPr>
-          <w:rFonts w:ascii="Lato" w:eastAsia="Lato" w:hAnsi="Lato" w:cs="Lato"/>
-          <w:sz w:val="24"/>
-          <w:szCs w:val="24"/>
+          <w:lang w:val="nb-NO"/>
+        </w:rPr>
+        <w:t xml:space="preserve">Hauk Aleksander Olaussen, Vidar </w:t>
+      </w:r>
+      <w:r>
+        <w:rPr>
+          <w:rFonts w:ascii="Lato" w:eastAsia="Lato" w:hAnsi="Lato" w:cs="Lato"/>
+          <w:sz w:val="24"/>
+          <w:szCs w:val="24"/>
+          <w:lang w:val="nb-NO"/>
         </w:rPr>
         <w:t>Michaelsen</w:t>
       </w:r>
-      <w:proofErr w:type="spellEnd"/>
-      <w:r>
-        <w:rPr>
-          <w:rFonts w:ascii="Lato" w:eastAsia="Lato" w:hAnsi="Lato" w:cs="Lato"/>
-          <w:sz w:val="24"/>
-          <w:szCs w:val="24"/>
+      <w:r>
+        <w:rPr>
+          <w:rFonts w:ascii="Lato" w:eastAsia="Lato" w:hAnsi="Lato" w:cs="Lato"/>
+          <w:sz w:val="24"/>
+          <w:szCs w:val="24"/>
+          <w:lang w:val="nb-NO"/>
         </w:rPr>
         <w:t xml:space="preserve">, Noran Baskaran </w:t>
+      </w:r>
+    </w:p>
+    <w:p>
+      <w:pPr>
+        <w:rPr>
+          <w:rFonts w:ascii="Lato" w:eastAsia="Lato" w:hAnsi="Lato" w:cs="Lato"/>
+          <w:sz w:val="24"/>
+          <w:szCs w:val="24"/>
+          <w:lang w:val="nb-NO"/>
+        </w:rPr>
+      </w:pPr>
+    </w:p>
+    <w:p>
+      <w:pPr>
+        <w:rPr>
+          <w:rFonts w:ascii="Lato" w:eastAsia="Lato" w:hAnsi="Lato" w:cs="Miriam Fixed"/>
+          <w:b/>
+          <w:bCs/>
+          <w:sz w:val="24"/>
+          <w:szCs w:val="24"/>
+        </w:rPr>
+      </w:pPr>
+      <w:r>
+        <w:rPr>
+          <w:rFonts w:ascii="Lato" w:eastAsia="Lato" w:hAnsi="Lato" w:cs="Lato"/>
+          <w:b/>
+          <w:bCs/>
+          <w:sz w:val="28"/>
+          <w:szCs w:val="28"/>
+        </w:rPr>
+        <w:t>Disclaimer</w:t>
+      </w:r>
+      <w:r>
+        <w:rPr>
+          <w:rFonts w:ascii="Lato" w:eastAsia="Lato" w:hAnsi="Lato" w:cs="Lato"/>
+          <w:b/>
+          <w:bCs/>
+          <w:sz w:val="28"/>
+          <w:szCs w:val="28"/>
+        </w:rPr>
+        <w:br/>
+      </w:r>
+      <w:r>
+        <w:rPr>
+          <w:rFonts w:ascii="Lato" w:eastAsia="Lato" w:hAnsi="Lato" w:cs="Lato"/>
+          <w:sz w:val="24"/>
+          <w:szCs w:val="24"/>
+        </w:rPr>
+        <w:t xml:space="preserve">In Assignment 2 we used the wrong way of finding the size of an activity. When we were to check if the file length was over 2500 lines (trackpoints), we used </w:t>
+      </w:r>
+      <w:r>
+        <w:rPr>
+          <w:rFonts w:ascii="Miriam Fixed" w:eastAsia="Lato" w:hAnsi="Miriam Fixed" w:cs="Miriam Fixed"/>
+          <w:sz w:val="24"/>
+          <w:szCs w:val="24"/>
+        </w:rPr>
+        <w:t>p</w:t>
+      </w:r>
+      <w:r>
+        <w:rPr>
+          <w:rFonts w:ascii="Miriam Fixed" w:eastAsia="Lato" w:hAnsi="Miriam Fixed" w:cs="Miriam Fixed"/>
+          <w:sz w:val="24"/>
+          <w:szCs w:val="24"/>
+        </w:rPr>
+        <w:t>andas</w:t>
+      </w:r>
+      <w:r>
+        <w:rPr>
+          <w:rFonts w:ascii="Miriam Fixed" w:eastAsia="Lato" w:hAnsi="Miriam Fixed" w:cs="Miriam Fixed"/>
+          <w:sz w:val="24"/>
+          <w:szCs w:val="24"/>
+        </w:rPr>
+        <w:t>.DataFrame.size</w:t>
+      </w:r>
+      <w:r>
+        <w:rPr>
+          <w:rFonts w:ascii="Miriam Fixed" w:eastAsia="Lato" w:hAnsi="Miriam Fixed" w:cs="Miriam Fixed"/>
+          <w:sz w:val="24"/>
+          <w:szCs w:val="24"/>
+        </w:rPr>
+        <w:t xml:space="preserve"> </w:t>
+      </w:r>
+      <w:r>
+        <w:rPr>
+          <w:rFonts w:ascii="Lato" w:eastAsia="Lato" w:hAnsi="Lato" w:cs="Miriam Fixed"/>
+          <w:sz w:val="24"/>
+          <w:szCs w:val="24"/>
+        </w:rPr>
+        <w:t>which does not give the proper line count, but the number of elements in the data frame. This caused our preprocessor to exclude a lot of data that should have been included.</w:t>
+      </w:r>
+      <w:r>
+        <w:rPr>
+          <w:rFonts w:ascii="Lato" w:eastAsia="Lato" w:hAnsi="Lato" w:cs="Miriam Fixed"/>
+          <w:sz w:val="24"/>
+          <w:szCs w:val="24"/>
+        </w:rPr>
+        <w:t xml:space="preserve"> We have since fixed this issue in this assignment – and all the data should be present. You can see the place where we went wrong on line 117 in </w:t>
+      </w:r>
+      <w:r>
+        <w:rPr>
+          <w:rFonts w:ascii="Miriam Fixed" w:eastAsia="Lato" w:hAnsi="Miriam Fixed" w:cs="Miriam Fixed"/>
+          <w:sz w:val="24"/>
+          <w:szCs w:val="24"/>
+        </w:rPr>
+        <w:t>Preprocessor.py</w:t>
+      </w:r>
+      <w:r>
+        <w:rPr>
+          <w:rFonts w:ascii="Miriam Fixed" w:eastAsia="Lato" w:hAnsi="Miriam Fixed" w:cs="Miriam Fixed"/>
+          <w:sz w:val="24"/>
+          <w:szCs w:val="24"/>
+        </w:rPr>
+        <w:t>.</w:t>
+      </w:r>
+      <w:r>
+        <w:rPr>
+          <w:rFonts w:ascii="Lato" w:eastAsia="Lato" w:hAnsi="Lato" w:cs="Miriam Fixed"/>
+          <w:sz w:val="24"/>
+          <w:szCs w:val="24"/>
+        </w:rPr>
+        <w:br/>
+      </w:r>
+      <w:r>
+        <w:rPr>
+          <w:rFonts w:ascii="Lato" w:eastAsia="Lato" w:hAnsi="Lato" w:cs="Miriam Fixed"/>
+          <w:b/>
+          <w:bCs/>
+          <w:sz w:val="24"/>
+          <w:szCs w:val="24"/>
+        </w:rPr>
+        <w:t>NOTE!</w:t>
+      </w:r>
+      <w:r>
+        <w:rPr>
+          <w:rFonts w:ascii="Lato" w:eastAsia="Lato" w:hAnsi="Lato" w:cs="Miriam Fixed"/>
+          <w:sz w:val="24"/>
+          <w:szCs w:val="24"/>
+        </w:rPr>
+        <w:br/>
+        <w:t>The queries and solutions work as intended when all the data is present.</w:t>
       </w:r>
     </w:p>
     <w:p>
@@ -227,27 +329,530 @@
       <w:pPr>
         <w:rPr>
           <w:rFonts w:ascii="Lato" w:eastAsia="Lato" w:hAnsi="Lato" w:cs="Lato"/>
-          <w:sz w:val="24"/>
-          <w:szCs w:val="24"/>
-        </w:rPr>
-      </w:pPr>
-      <w:r>
-        <w:rPr>
-          <w:rFonts w:ascii="Lato" w:eastAsia="Lato" w:hAnsi="Lato" w:cs="Lato"/>
-          <w:sz w:val="24"/>
-          <w:szCs w:val="24"/>
-        </w:rPr>
-        <w:t xml:space="preserve">Briefly explain the task and the problems you have solved. How did you work as a group? </w:t>
-      </w:r>
-    </w:p>
-    <w:p>
-      <w:pPr>
-        <w:rPr>
-          <w:rFonts w:ascii="Lato" w:eastAsia="Lato" w:hAnsi="Lato" w:cs="Lato"/>
-          <w:sz w:val="24"/>
-          <w:szCs w:val="24"/>
-        </w:rPr>
-      </w:pPr>
+          <w:b/>
+          <w:sz w:val="28"/>
+          <w:szCs w:val="28"/>
+        </w:rPr>
+      </w:pPr>
+      <w:r>
+        <w:rPr>
+          <w:rFonts w:ascii="Lato" w:eastAsia="Lato" w:hAnsi="Lato" w:cs="Lato"/>
+          <w:sz w:val="24"/>
+          <w:szCs w:val="24"/>
+          <w:u w:val="single"/>
+        </w:rPr>
+        <w:t>We use</w:t>
+      </w:r>
+      <w:r>
+        <w:rPr>
+          <w:rFonts w:ascii="Lato" w:eastAsia="Lato" w:hAnsi="Lato" w:cs="Lato"/>
+          <w:sz w:val="24"/>
+          <w:szCs w:val="24"/>
+          <w:u w:val="single"/>
+        </w:rPr>
+        <w:t>d</w:t>
+      </w:r>
+      <w:r>
+        <w:rPr>
+          <w:rFonts w:ascii="Lato" w:eastAsia="Lato" w:hAnsi="Lato" w:cs="Lato"/>
+          <w:sz w:val="24"/>
+          <w:szCs w:val="24"/>
+          <w:u w:val="single"/>
+        </w:rPr>
+        <w:t xml:space="preserve"> the same file architecture as we did in Assignment 2.</w:t>
+      </w:r>
+      <w:r>
+        <w:rPr>
+          <w:rFonts w:ascii="Lato" w:eastAsia="Lato" w:hAnsi="Lato" w:cs="Lato"/>
+          <w:sz w:val="24"/>
+          <w:szCs w:val="24"/>
+        </w:rPr>
+        <w:br/>
+      </w:r>
+      <w:r>
+        <w:rPr>
+          <w:rFonts w:ascii="Lato" w:eastAsia="Lato" w:hAnsi="Lato" w:cs="Lato"/>
+          <w:sz w:val="24"/>
+          <w:szCs w:val="24"/>
+        </w:rPr>
+        <w:br/>
+      </w:r>
+      <w:r>
+        <w:rPr>
+          <w:rFonts w:ascii="Lato" w:eastAsia="Lato" w:hAnsi="Lato" w:cs="Lato"/>
+          <w:sz w:val="24"/>
+          <w:szCs w:val="24"/>
+        </w:rPr>
+        <w:t xml:space="preserve">The code for preprocessing of the data can be found in the python file </w:t>
+      </w:r>
+      <w:r>
+        <w:rPr>
+          <w:rFonts w:ascii="Miriam Fixed" w:eastAsia="Lato" w:hAnsi="Miriam Fixed" w:cs="Miriam Fixed" w:hint="cs"/>
+          <w:sz w:val="24"/>
+          <w:szCs w:val="24"/>
+        </w:rPr>
+        <w:t>Preprocessor.py</w:t>
+      </w:r>
+      <w:r>
+        <w:rPr>
+          <w:rFonts w:ascii="Lato" w:eastAsia="Lato" w:hAnsi="Lato" w:cs="Miriam Fixed"/>
+          <w:sz w:val="24"/>
+          <w:szCs w:val="24"/>
+        </w:rPr>
+        <w:t xml:space="preserve">. </w:t>
+      </w:r>
+      <w:r>
+        <w:rPr>
+          <w:rFonts w:ascii="Lato" w:eastAsia="Lato" w:hAnsi="Lato" w:cs="Miriam Fixed"/>
+          <w:sz w:val="24"/>
+          <w:szCs w:val="24"/>
+        </w:rPr>
+        <w:t xml:space="preserve">This class will read the data from the provided dataset, and place the preprocessed versions of it into two </w:t>
+      </w:r>
+      <w:r>
+        <w:rPr>
+          <w:rFonts w:ascii="Lato" w:eastAsia="Lato" w:hAnsi="Lato" w:cs="Miriam Fixed"/>
+          <w:sz w:val="24"/>
+          <w:szCs w:val="24"/>
+        </w:rPr>
+        <w:t xml:space="preserve">massive </w:t>
+      </w:r>
+      <w:r>
+        <w:rPr>
+          <w:rFonts w:ascii="Lato" w:eastAsia="Lato" w:hAnsi="Lato" w:cs="Miriam Fixed"/>
+          <w:sz w:val="24"/>
+          <w:szCs w:val="24"/>
+        </w:rPr>
+        <w:t xml:space="preserve">lists of dictionaries – which the </w:t>
+      </w:r>
+      <w:r>
+        <w:rPr>
+          <w:rFonts w:ascii="Miriam Fixed" w:eastAsia="Lato" w:hAnsi="Miriam Fixed" w:cs="Miriam Fixed"/>
+          <w:sz w:val="24"/>
+          <w:szCs w:val="24"/>
+        </w:rPr>
+        <w:t xml:space="preserve">DbHandler </w:t>
+      </w:r>
+      <w:r>
+        <w:rPr>
+          <w:rFonts w:ascii="Lato" w:eastAsia="Lato" w:hAnsi="Lato" w:cs="Miriam Fixed"/>
+          <w:sz w:val="24"/>
+          <w:szCs w:val="24"/>
+        </w:rPr>
+        <w:t>will later use to insert the data to MongoDB. We have decided to only use two collections this time – one for users, and one for trackpoints. As none of the activities are shared by multiple users, this makes sense. We initially tried to only use one collection (users) with the trackpoints being an attribute of the activities as well</w:t>
+      </w:r>
+      <w:r>
+        <w:rPr>
+          <w:rFonts w:ascii="Lato" w:eastAsia="Lato" w:hAnsi="Lato" w:cs="Miriam Fixed"/>
+          <w:sz w:val="24"/>
+          <w:szCs w:val="24"/>
+        </w:rPr>
+        <w:t>. M</w:t>
+      </w:r>
+      <w:r>
+        <w:rPr>
+          <w:rFonts w:ascii="Lato" w:eastAsia="Lato" w:hAnsi="Lato" w:cs="Miriam Fixed"/>
+          <w:sz w:val="24"/>
+          <w:szCs w:val="24"/>
+        </w:rPr>
+        <w:t>ore on this in the discussion part</w:t>
+      </w:r>
+      <w:r>
+        <w:rPr>
+          <w:rFonts w:ascii="Lato" w:eastAsia="Lato" w:hAnsi="Lato" w:cs="Miriam Fixed"/>
+          <w:sz w:val="24"/>
+          <w:szCs w:val="24"/>
+        </w:rPr>
+        <w:t>.</w:t>
+      </w:r>
+    </w:p>
+    <w:p>
+      <w:pPr>
+        <w:rPr>
+          <w:rFonts w:ascii="Lato" w:eastAsia="Lato" w:hAnsi="Lato" w:cs="Lato"/>
+          <w:sz w:val="24"/>
+          <w:szCs w:val="24"/>
+        </w:rPr>
+      </w:pPr>
+    </w:p>
+    <w:p>
+      <w:pPr>
+        <w:rPr>
+          <w:rFonts w:ascii="Lato" w:eastAsia="Lato" w:hAnsi="Lato" w:cs="Miriam Fixed"/>
+          <w:sz w:val="24"/>
+          <w:szCs w:val="24"/>
+        </w:rPr>
+      </w:pPr>
+      <w:r>
+        <w:rPr>
+          <w:rFonts w:ascii="Lato" w:eastAsia="Lato" w:hAnsi="Lato" w:cs="Lato"/>
+          <w:sz w:val="24"/>
+          <w:szCs w:val="24"/>
+        </w:rPr>
+        <w:t xml:space="preserve">All the answers for part 2 can be found within the </w:t>
+      </w:r>
+      <w:r>
+        <w:rPr>
+          <w:rFonts w:ascii="Miriam Fixed" w:eastAsia="Lato" w:hAnsi="Miriam Fixed" w:cs="Miriam Fixed" w:hint="cs"/>
+          <w:sz w:val="24"/>
+          <w:szCs w:val="24"/>
+        </w:rPr>
+        <w:t>Queries.py</w:t>
+      </w:r>
+      <w:r>
+        <w:rPr>
+          <w:rFonts w:ascii="Miriam Fixed" w:eastAsia="Lato" w:hAnsi="Miriam Fixed" w:cs="Miriam Fixed"/>
+          <w:sz w:val="24"/>
+          <w:szCs w:val="24"/>
+        </w:rPr>
+        <w:t>.</w:t>
+      </w:r>
+      <w:r>
+        <w:rPr>
+          <w:rFonts w:ascii="Miriam Fixed" w:eastAsia="Lato" w:hAnsi="Miriam Fixed" w:cs="Miriam Fixed"/>
+          <w:sz w:val="24"/>
+          <w:szCs w:val="24"/>
+        </w:rPr>
+        <w:t xml:space="preserve"> </w:t>
+      </w:r>
+      <w:r>
+        <w:rPr>
+          <w:rFonts w:ascii="Lato" w:eastAsia="Lato" w:hAnsi="Lato" w:cs="Miriam Fixed"/>
+          <w:sz w:val="24"/>
+          <w:szCs w:val="24"/>
+        </w:rPr>
+        <w:t xml:space="preserve">We solved the tasks by relying heavily on python. </w:t>
+      </w:r>
+      <w:r>
+        <w:rPr>
+          <w:rFonts w:ascii="Lato" w:eastAsia="Lato" w:hAnsi="Lato" w:cs="Miriam Fixed"/>
+          <w:sz w:val="24"/>
+          <w:szCs w:val="24"/>
+        </w:rPr>
+        <w:t xml:space="preserve">Most of the solutions </w:t>
+      </w:r>
+      <w:r>
+        <w:rPr>
+          <w:rFonts w:ascii="Lato" w:eastAsia="Lato" w:hAnsi="Lato" w:cs="Miriam Fixed"/>
+          <w:sz w:val="24"/>
+          <w:szCs w:val="24"/>
+        </w:rPr>
+        <w:t>fetches the data needed to solve the task</w:t>
+      </w:r>
+      <w:r>
+        <w:rPr>
+          <w:rFonts w:ascii="Lato" w:eastAsia="Lato" w:hAnsi="Lato" w:cs="Miriam Fixed"/>
+          <w:sz w:val="24"/>
+          <w:szCs w:val="24"/>
+        </w:rPr>
+        <w:t xml:space="preserve"> </w:t>
+      </w:r>
+      <w:r>
+        <w:rPr>
+          <w:rFonts w:ascii="Lato" w:eastAsia="Lato" w:hAnsi="Lato" w:cs="Miriam Fixed"/>
+          <w:sz w:val="24"/>
+          <w:szCs w:val="24"/>
+        </w:rPr>
+        <w:t>and uses python code almost exclusively to find the result.</w:t>
+      </w:r>
+      <w:r>
+        <w:rPr>
+          <w:rFonts w:ascii="Lato" w:eastAsia="Lato" w:hAnsi="Lato" w:cs="Miriam Fixed"/>
+          <w:sz w:val="24"/>
+          <w:szCs w:val="24"/>
+        </w:rPr>
+        <w:t xml:space="preserve"> </w:t>
+      </w:r>
+      <w:r>
+        <w:rPr>
+          <w:rFonts w:ascii="Lato" w:eastAsia="Lato" w:hAnsi="Lato" w:cs="Lato"/>
+          <w:sz w:val="24"/>
+          <w:szCs w:val="24"/>
+        </w:rPr>
+        <w:t xml:space="preserve">Running the </w:t>
+      </w:r>
+      <w:r>
+        <w:rPr>
+          <w:rFonts w:ascii="Miriam Fixed" w:eastAsia="Lato" w:hAnsi="Miriam Fixed" w:cs="Miriam Fixed"/>
+          <w:sz w:val="24"/>
+          <w:szCs w:val="24"/>
+        </w:rPr>
+        <w:t xml:space="preserve">Queries.py </w:t>
+      </w:r>
+      <w:r>
+        <w:rPr>
+          <w:rFonts w:ascii="Lato" w:eastAsia="Lato" w:hAnsi="Lato" w:cs="Miriam Fixed"/>
+          <w:sz w:val="24"/>
+          <w:szCs w:val="24"/>
+        </w:rPr>
+        <w:t xml:space="preserve">file will run all the </w:t>
+      </w:r>
+      <w:r>
+        <w:rPr>
+          <w:rFonts w:ascii="Lato" w:eastAsia="Lato" w:hAnsi="Lato" w:cs="Miriam Fixed"/>
+          <w:sz w:val="24"/>
+          <w:szCs w:val="24"/>
+        </w:rPr>
+        <w:t>task functions</w:t>
+      </w:r>
+      <w:r>
+        <w:rPr>
+          <w:rFonts w:ascii="Lato" w:eastAsia="Lato" w:hAnsi="Lato" w:cs="Miriam Fixed"/>
+          <w:sz w:val="24"/>
+          <w:szCs w:val="24"/>
+        </w:rPr>
+        <w:t xml:space="preserve"> and print their answers to the terminal. Images and runtimes for each function/query can be found in the next section.</w:t>
+      </w:r>
+    </w:p>
+    <w:p>
+      <w:pPr>
+        <w:rPr>
+          <w:rFonts w:ascii="Lato" w:eastAsia="Lato" w:hAnsi="Lato" w:cs="Lato"/>
+          <w:sz w:val="24"/>
+          <w:szCs w:val="24"/>
+        </w:rPr>
+      </w:pPr>
+    </w:p>
+    <w:p>
+      <w:pPr>
+        <w:rPr>
+          <w:rFonts w:ascii="Lato" w:eastAsia="Lato" w:hAnsi="Lato" w:cs="Lato"/>
+          <w:sz w:val="24"/>
+          <w:szCs w:val="24"/>
+        </w:rPr>
+      </w:pPr>
+      <w:r>
+        <w:rPr>
+          <w:rFonts w:ascii="Lato" w:eastAsia="Lato" w:hAnsi="Lato" w:cs="Lato"/>
+          <w:sz w:val="24"/>
+          <w:szCs w:val="24"/>
+        </w:rPr>
+        <w:t>For this assignment we have worked together physically at campus</w:t>
+      </w:r>
+      <w:r>
+        <w:rPr>
+          <w:rFonts w:ascii="Lato" w:eastAsia="Lato" w:hAnsi="Lato" w:cs="Lato"/>
+          <w:sz w:val="24"/>
+          <w:szCs w:val="24"/>
+        </w:rPr>
+        <w:t xml:space="preserve"> in a very similar fashion as Assignment 2. </w:t>
+      </w:r>
+      <w:r>
+        <w:rPr>
+          <w:rFonts w:ascii="Lato" w:eastAsia="Lato" w:hAnsi="Lato" w:cs="Lato"/>
+          <w:sz w:val="24"/>
+          <w:szCs w:val="24"/>
+        </w:rPr>
+        <w:t xml:space="preserve">Hauk </w:t>
+      </w:r>
+      <w:r>
+        <w:rPr>
+          <w:rFonts w:ascii="Lato" w:eastAsia="Lato" w:hAnsi="Lato" w:cs="Lato"/>
+          <w:sz w:val="24"/>
+          <w:szCs w:val="24"/>
+        </w:rPr>
+        <w:t>and Noran pair programmed</w:t>
+      </w:r>
+      <w:r>
+        <w:rPr>
+          <w:rFonts w:ascii="Lato" w:eastAsia="Lato" w:hAnsi="Lato" w:cs="Lato"/>
+          <w:sz w:val="24"/>
+          <w:szCs w:val="24"/>
+        </w:rPr>
+        <w:t xml:space="preserve"> the whole part 1 of the </w:t>
+      </w:r>
+      <w:r>
+        <w:rPr>
+          <w:rFonts w:ascii="Lato" w:eastAsia="Lato" w:hAnsi="Lato" w:cs="Lato"/>
+          <w:sz w:val="24"/>
+          <w:szCs w:val="24"/>
+        </w:rPr>
+        <w:lastRenderedPageBreak/>
+        <w:t>assignment and sent the data to a database which is</w:t>
+      </w:r>
+      <w:r>
+        <w:rPr>
+          <w:rFonts w:ascii="Lato" w:eastAsia="Lato" w:hAnsi="Lato" w:cs="Lato"/>
+          <w:sz w:val="24"/>
+          <w:szCs w:val="24"/>
+        </w:rPr>
+        <w:t xml:space="preserve"> (once again)</w:t>
+      </w:r>
+      <w:r>
+        <w:rPr>
+          <w:rFonts w:ascii="Lato" w:eastAsia="Lato" w:hAnsi="Lato" w:cs="Lato"/>
+          <w:sz w:val="24"/>
+          <w:szCs w:val="24"/>
+        </w:rPr>
+        <w:t xml:space="preserve"> located at his home </w:t>
+      </w:r>
+      <w:r>
+        <w:rPr>
+          <w:rFonts w:ascii="Lato" w:eastAsia="Lato" w:hAnsi="Lato" w:cs="Lato"/>
+          <w:sz w:val="24"/>
+          <w:szCs w:val="24"/>
+        </w:rPr>
+        <w:t>desktop.</w:t>
+      </w:r>
+    </w:p>
+    <w:p>
+      <w:pPr>
+        <w:rPr>
+          <w:rFonts w:ascii="Lato" w:eastAsia="Lato" w:hAnsi="Lato" w:cs="Lato"/>
+          <w:sz w:val="24"/>
+          <w:szCs w:val="24"/>
+        </w:rPr>
+      </w:pPr>
+      <w:r>
+        <w:rPr>
+          <w:rFonts w:ascii="Lato" w:eastAsia="Lato" w:hAnsi="Lato" w:cs="Lato"/>
+          <w:sz w:val="24"/>
+          <w:szCs w:val="24"/>
+        </w:rPr>
+        <w:t xml:space="preserve">For part 2 of the assignment, we </w:t>
+      </w:r>
+      <w:r>
+        <w:rPr>
+          <w:rFonts w:ascii="Lato" w:eastAsia="Lato" w:hAnsi="Lato" w:cs="Lato"/>
+          <w:sz w:val="24"/>
+          <w:szCs w:val="24"/>
+        </w:rPr>
+        <w:t xml:space="preserve">all </w:t>
+      </w:r>
+      <w:r>
+        <w:rPr>
+          <w:rFonts w:ascii="Lato" w:eastAsia="Lato" w:hAnsi="Lato" w:cs="Lato"/>
+          <w:sz w:val="24"/>
+          <w:szCs w:val="24"/>
+        </w:rPr>
+        <w:t xml:space="preserve">worked together for all the solutions, with most of them solved using </w:t>
+      </w:r>
+      <w:r>
+        <w:rPr>
+          <w:rFonts w:ascii="Lato" w:eastAsia="Lato" w:hAnsi="Lato" w:cs="Lato"/>
+          <w:sz w:val="24"/>
+          <w:szCs w:val="24"/>
+        </w:rPr>
+        <w:t>almost only python</w:t>
+      </w:r>
+      <w:r>
+        <w:rPr>
+          <w:rFonts w:ascii="Lato" w:eastAsia="Lato" w:hAnsi="Lato" w:cs="Lato"/>
+          <w:sz w:val="24"/>
+          <w:szCs w:val="24"/>
+        </w:rPr>
+        <w:t>.</w:t>
+      </w:r>
+      <w:r>
+        <w:rPr>
+          <w:rFonts w:ascii="Lato" w:eastAsia="Lato" w:hAnsi="Lato" w:cs="Lato"/>
+          <w:sz w:val="24"/>
+          <w:szCs w:val="24"/>
+        </w:rPr>
+        <w:t xml:space="preserve"> We tried as best we could to find efficient and scalable solutions.</w:t>
+      </w:r>
+    </w:p>
+    <w:p>
+      <w:pPr>
+        <w:rPr>
+          <w:rFonts w:ascii="Lato" w:eastAsia="Lato" w:hAnsi="Lato" w:cs="Lato"/>
+          <w:sz w:val="24"/>
+          <w:szCs w:val="24"/>
+        </w:rPr>
+      </w:pPr>
+    </w:p>
+    <w:p>
+      <w:pPr>
+        <w:rPr>
+          <w:rStyle w:val="Hyperkobling"/>
+          <w:rFonts w:ascii="Lato" w:eastAsia="Lato" w:hAnsi="Lato" w:cs="Lato"/>
+          <w:sz w:val="24"/>
+          <w:szCs w:val="24"/>
+        </w:rPr>
+      </w:pPr>
+      <w:r>
+        <w:rPr>
+          <w:rFonts w:ascii="Lato" w:eastAsia="Lato" w:hAnsi="Lato" w:cs="Lato"/>
+          <w:sz w:val="24"/>
+          <w:szCs w:val="24"/>
+        </w:rPr>
+        <w:t xml:space="preserve">Link to repo: </w:t>
+      </w:r>
+      <w:hyperlink r:id="rId6" w:history="1">
+        <w:r>
+          <w:rPr>
+            <w:rStyle w:val="Hyperkobling"/>
+            <w:rFonts w:ascii="Lato" w:eastAsia="Lato" w:hAnsi="Lato" w:cs="Lato"/>
+            <w:sz w:val="24"/>
+            <w:szCs w:val="24"/>
+          </w:rPr>
+          <w:t>GitHub</w:t>
+        </w:r>
+      </w:hyperlink>
+    </w:p>
+    <w:p>
+      <w:pPr>
+        <w:rPr>
+          <w:rStyle w:val="Hyperkobling"/>
+          <w:rFonts w:ascii="Lato" w:eastAsia="Lato" w:hAnsi="Lato" w:cs="Miriam Fixed"/>
+          <w:color w:val="auto"/>
+          <w:sz w:val="24"/>
+          <w:szCs w:val="24"/>
+          <w:u w:val="none"/>
+        </w:rPr>
+      </w:pPr>
+      <w:r>
+        <w:rPr>
+          <w:rStyle w:val="Hyperkobling"/>
+          <w:rFonts w:ascii="Lato" w:eastAsia="Lato" w:hAnsi="Lato" w:cs="Lato"/>
+          <w:color w:val="auto"/>
+          <w:sz w:val="24"/>
+          <w:szCs w:val="24"/>
+          <w:u w:val="none"/>
+        </w:rPr>
+        <w:t xml:space="preserve">To connect to the database, fill a </w:t>
+      </w:r>
+      <w:r>
+        <w:rPr>
+          <w:rStyle w:val="Hyperkobling"/>
+          <w:rFonts w:ascii="Miriam Fixed" w:eastAsia="Lato" w:hAnsi="Miriam Fixed" w:cs="Miriam Fixed"/>
+          <w:color w:val="auto"/>
+          <w:sz w:val="24"/>
+          <w:szCs w:val="24"/>
+          <w:u w:val="none"/>
+        </w:rPr>
+        <w:t xml:space="preserve">.env </w:t>
+      </w:r>
+      <w:r>
+        <w:rPr>
+          <w:rStyle w:val="Hyperkobling"/>
+          <w:rFonts w:ascii="Lato" w:eastAsia="Lato" w:hAnsi="Lato" w:cs="Miriam Fixed"/>
+          <w:color w:val="auto"/>
+          <w:sz w:val="24"/>
+          <w:szCs w:val="24"/>
+          <w:u w:val="none"/>
+        </w:rPr>
+        <w:t>file with the following data:</w:t>
+      </w:r>
+    </w:p>
+    <w:p>
+      <w:pPr>
+        <w:rPr>
+          <w:rFonts w:ascii="Miriam Fixed" w:eastAsia="Lato" w:hAnsi="Miriam Fixed" w:cs="Miriam Fixed"/>
+          <w:sz w:val="24"/>
+          <w:szCs w:val="24"/>
+          <w:lang w:val="nb-NO"/>
+        </w:rPr>
+      </w:pPr>
+      <w:r>
+        <w:rPr>
+          <w:rFonts w:ascii="Miriam Fixed" w:eastAsia="Lato" w:hAnsi="Miriam Fixed" w:cs="Miriam Fixed"/>
+          <w:sz w:val="24"/>
+          <w:szCs w:val="24"/>
+          <w:lang w:val="nb-NO"/>
+        </w:rPr>
+        <w:t>HOST=84.202.106.55</w:t>
+      </w:r>
     </w:p>
     <w:p>
       <w:pPr>
@@ -339,7 +944,7 @@
                     <pic:cNvPicPr/>
                   </pic:nvPicPr>
                   <pic:blipFill>
-                    <a:blip r:embed="rId6">
+                    <a:blip r:embed="rId7">
                       <a:extLst>
                         <a:ext uri="{28A0092B-C50C-407E-A947-70E740481C1C}">
                           <a14:useLocalDpi xmlns:a14="http://schemas.microsoft.com/office/drawing/2010/main" val="0"/>
@@ -370,99 +975,27 @@
       <w:pPr>
         <w:rPr>
           <w:rFonts w:ascii="Lato" w:eastAsia="Lato" w:hAnsi="Lato" w:cs="Lato"/>
-          <w:b/>
-          <w:sz w:val="28"/>
-          <w:szCs w:val="28"/>
-        </w:rPr>
-      </w:pPr>
-    </w:p>
-    <w:p>
-      <w:pPr>
-        <w:rPr>
-          <w:rFonts w:ascii="Lato" w:eastAsia="Lato" w:hAnsi="Lato" w:cs="Lato"/>
-          <w:b/>
-          <w:sz w:val="28"/>
-          <w:szCs w:val="28"/>
-        </w:rPr>
-      </w:pPr>
-    </w:p>
-    <w:p>
-      <w:pPr>
-        <w:rPr>
-          <w:rFonts w:ascii="Lato" w:eastAsia="Lato" w:hAnsi="Lato" w:cs="Lato"/>
-          <w:b/>
-          <w:sz w:val="28"/>
-          <w:szCs w:val="28"/>
-        </w:rPr>
-      </w:pPr>
-    </w:p>
-    <w:p>
-      <w:pPr>
-        <w:rPr>
-          <w:rFonts w:ascii="Lato" w:eastAsia="Lato" w:hAnsi="Lato" w:cs="Lato"/>
-          <w:b/>
-          <w:sz w:val="28"/>
-          <w:szCs w:val="28"/>
-        </w:rPr>
-      </w:pPr>
-    </w:p>
-    <w:p>
-      <w:pPr>
-        <w:rPr>
-          <w:rFonts w:ascii="Lato" w:eastAsia="Lato" w:hAnsi="Lato" w:cs="Lato"/>
-          <w:b/>
-          <w:sz w:val="28"/>
-          <w:szCs w:val="28"/>
-        </w:rPr>
-      </w:pPr>
-    </w:p>
-    <w:p>
-      <w:pPr>
-        <w:rPr>
-          <w:rFonts w:ascii="Lato" w:eastAsia="Lato" w:hAnsi="Lato" w:cs="Lato"/>
-          <w:b/>
-          <w:sz w:val="28"/>
-          <w:szCs w:val="28"/>
-        </w:rPr>
-      </w:pPr>
-    </w:p>
-    <w:p>
-      <w:pPr>
-        <w:rPr>
-          <w:rFonts w:ascii="Lato" w:eastAsia="Lato" w:hAnsi="Lato" w:cs="Lato"/>
-          <w:b/>
-          <w:sz w:val="28"/>
-          <w:szCs w:val="28"/>
-        </w:rPr>
-      </w:pPr>
-    </w:p>
-    <w:p>
-      <w:pPr>
-        <w:rPr>
-          <w:rFonts w:ascii="Lato" w:eastAsia="Lato" w:hAnsi="Lato" w:cs="Lato"/>
-          <w:bCs/>
-          <w:sz w:val="24"/>
-          <w:szCs w:val="24"/>
-        </w:rPr>
-      </w:pPr>
-    </w:p>
-    <w:p>
-      <w:pPr>
-        <w:rPr>
-          <w:rFonts w:ascii="Lato" w:eastAsia="Lato" w:hAnsi="Lato" w:cs="Lato"/>
-          <w:bCs/>
-          <w:sz w:val="24"/>
-          <w:szCs w:val="24"/>
-        </w:rPr>
-      </w:pPr>
-      <w:r>
-        <w:rPr>
-          <w:rFonts w:ascii="Lato" w:eastAsia="Lato" w:hAnsi="Lato" w:cs="Lato"/>
-          <w:bCs/>
-          <w:sz w:val="24"/>
-          <w:szCs w:val="24"/>
-        </w:rPr>
-        <w:lastRenderedPageBreak/>
+          <w:bCs/>
+          <w:sz w:val="24"/>
+          <w:szCs w:val="24"/>
+        </w:rPr>
+      </w:pPr>
+      <w:r>
+        <w:rPr>
+          <w:rFonts w:ascii="Lato" w:eastAsia="Lato" w:hAnsi="Lato" w:cs="Lato"/>
+          <w:b/>
+          <w:sz w:val="28"/>
+          <w:szCs w:val="28"/>
+        </w:rPr>
+        <w:br/>
+      </w:r>
+      <w:r>
+        <w:rPr>
+          <w:rFonts w:ascii="Lato" w:eastAsia="Lato" w:hAnsi="Lato" w:cs="Lato"/>
+          <w:bCs/>
+          <w:sz w:val="24"/>
+          <w:szCs w:val="24"/>
+        </w:rPr>
         <w:t>This image show</w:t>
       </w:r>
       <w:r>
@@ -517,7 +1050,7 @@
                     <pic:cNvPicPr/>
                   </pic:nvPicPr>
                   <pic:blipFill>
-                    <a:blip r:embed="rId7">
+                    <a:blip r:embed="rId8">
                       <a:extLst>
                         <a:ext uri="{28A0092B-C50C-407E-A947-70E740481C1C}">
                           <a14:useLocalDpi xmlns:a14="http://schemas.microsoft.com/office/drawing/2010/main" val="0"/>
@@ -560,6 +1093,36 @@
           <w:sz w:val="24"/>
           <w:szCs w:val="24"/>
         </w:rPr>
+        <w:br/>
+      </w:r>
+    </w:p>
+    <w:p>
+      <w:pPr>
+        <w:rPr>
+          <w:rFonts w:ascii="Lato" w:eastAsia="Lato" w:hAnsi="Lato" w:cs="Lato"/>
+          <w:bCs/>
+          <w:sz w:val="24"/>
+          <w:szCs w:val="24"/>
+        </w:rPr>
+      </w:pPr>
+    </w:p>
+    <w:p>
+      <w:pPr>
+        <w:rPr>
+          <w:rFonts w:ascii="Lato" w:eastAsia="Lato" w:hAnsi="Lato" w:cs="Lato"/>
+          <w:bCs/>
+          <w:sz w:val="24"/>
+          <w:szCs w:val="24"/>
+        </w:rPr>
+      </w:pPr>
+      <w:r>
+        <w:rPr>
+          <w:rFonts w:ascii="Lato" w:eastAsia="Lato" w:hAnsi="Lato" w:cs="Lato"/>
+          <w:bCs/>
+          <w:sz w:val="24"/>
+          <w:szCs w:val="24"/>
+        </w:rPr>
+        <w:lastRenderedPageBreak/>
         <w:t>This image the first 10 trackpoints from our collection trackpoints.</w:t>
       </w:r>
     </w:p>
@@ -596,7 +1159,7 @@
                     <pic:cNvPicPr/>
                   </pic:nvPicPr>
                   <pic:blipFill>
-                    <a:blip r:embed="rId8" cstate="print">
+                    <a:blip r:embed="rId9" cstate="print">
                       <a:extLst>
                         <a:ext uri="{28A0092B-C50C-407E-A947-70E740481C1C}">
                           <a14:useLocalDpi xmlns:a14="http://schemas.microsoft.com/office/drawing/2010/main" val="0"/>
@@ -639,6 +1202,15 @@
           <w:sz w:val="24"/>
           <w:szCs w:val="24"/>
         </w:rPr>
+        <w:br/>
+      </w:r>
+      <w:r>
+        <w:rPr>
+          <w:rFonts w:ascii="Lato" w:eastAsia="Lato" w:hAnsi="Lato" w:cs="Lato"/>
+          <w:bCs/>
+          <w:sz w:val="24"/>
+          <w:szCs w:val="24"/>
+        </w:rPr>
         <w:t>This image show</w:t>
       </w:r>
       <w:r>
@@ -693,7 +1265,7 @@
                     <pic:cNvPicPr/>
                   </pic:nvPicPr>
                   <pic:blipFill>
-                    <a:blip r:embed="rId9">
+                    <a:blip r:embed="rId10">
                       <a:extLst>
                         <a:ext uri="{28A0092B-C50C-407E-A947-70E740481C1C}">
                           <a14:useLocalDpi xmlns:a14="http://schemas.microsoft.com/office/drawing/2010/main" val="0"/>
@@ -724,21 +1296,20 @@
       <w:pPr>
         <w:rPr>
           <w:rFonts w:ascii="Lato" w:eastAsia="Lato" w:hAnsi="Lato" w:cs="Lato"/>
-          <w:bCs/>
-          <w:sz w:val="28"/>
-          <w:szCs w:val="28"/>
-        </w:rPr>
-      </w:pPr>
-    </w:p>
-    <w:p>
-      <w:pPr>
-        <w:rPr>
-          <w:rFonts w:ascii="Lato" w:eastAsia="Lato" w:hAnsi="Lato" w:cs="Lato"/>
-          <w:b/>
-          <w:sz w:val="28"/>
-          <w:szCs w:val="28"/>
-        </w:rPr>
-      </w:pPr>
+          <w:b/>
+          <w:sz w:val="28"/>
+          <w:szCs w:val="28"/>
+        </w:rPr>
+      </w:pPr>
+      <w:r>
+        <w:rPr>
+          <w:rFonts w:ascii="Lato" w:eastAsia="Lato" w:hAnsi="Lato" w:cs="Lato"/>
+          <w:bCs/>
+          <w:sz w:val="28"/>
+          <w:szCs w:val="28"/>
+        </w:rPr>
+        <w:br/>
+      </w:r>
       <w:r>
         <w:rPr>
           <w:rFonts w:ascii="Lato" w:eastAsia="Lato" w:hAnsi="Lato" w:cs="Lato"/>
@@ -789,7 +1360,7 @@
     <w:p>
       <w:pPr>
         <w:rPr>
-          <w:rFonts w:ascii="Miriam Fixed" w:eastAsia="Lato" w:hAnsi="Miriam Fixed" w:cs="Miriam Fixed" w:hint="cs"/>
+          <w:rFonts w:ascii="Miriam Fixed" w:eastAsia="Lato" w:hAnsi="Miriam Fixed" w:cs="Miriam Fixed"/>
           <w:bCs/>
           <w:sz w:val="24"/>
           <w:szCs w:val="24"/>
@@ -820,27 +1391,7 @@
           <w:sz w:val="24"/>
           <w:szCs w:val="24"/>
         </w:rPr>
-        <w:t>count_all_</w:t>
-      </w:r>
-      <w:proofErr w:type="gramStart"/>
-      <w:r>
-        <w:rPr>
-          <w:rFonts w:ascii="Miriam Fixed" w:eastAsia="Lato" w:hAnsi="Miriam Fixed" w:cs="Miriam Fixed"/>
-          <w:bCs/>
-          <w:sz w:val="24"/>
-          <w:szCs w:val="24"/>
-        </w:rPr>
-        <w:t>entries(</w:t>
-      </w:r>
-      <w:proofErr w:type="gramEnd"/>
-      <w:r>
-        <w:rPr>
-          <w:rFonts w:ascii="Miriam Fixed" w:eastAsia="Lato" w:hAnsi="Miriam Fixed" w:cs="Miriam Fixed"/>
-          <w:bCs/>
-          <w:sz w:val="24"/>
-          <w:szCs w:val="24"/>
-        </w:rPr>
-        <w:t>).</w:t>
+        <w:t>count_all_entries().</w:t>
       </w:r>
     </w:p>
     <w:p>
@@ -876,7 +1427,7 @@
                     <pic:cNvPicPr/>
                   </pic:nvPicPr>
                   <pic:blipFill>
-                    <a:blip r:embed="rId10">
+                    <a:blip r:embed="rId11">
                       <a:extLst>
                         <a:ext uri="{28A0092B-C50C-407E-A947-70E740481C1C}">
                           <a14:useLocalDpi xmlns:a14="http://schemas.microsoft.com/office/drawing/2010/main" val="0"/>
@@ -928,7 +1479,6 @@
           <w:sz w:val="24"/>
           <w:szCs w:val="24"/>
         </w:rPr>
-        <w:lastRenderedPageBreak/>
         <w:t>Task 2</w:t>
       </w:r>
       <w:r>
@@ -966,36 +1516,7 @@
           <w:sz w:val="24"/>
           <w:szCs w:val="24"/>
         </w:rPr>
-        <w:t xml:space="preserve"> average_max_</w:t>
-      </w:r>
-      <w:proofErr w:type="gramStart"/>
-      <w:r>
-        <w:rPr>
-          <w:rFonts w:ascii="Miriam Fixed" w:eastAsia="Lato" w:hAnsi="Miriam Fixed" w:cs="Miriam Fixed"/>
-          <w:bCs/>
-          <w:sz w:val="24"/>
-          <w:szCs w:val="24"/>
-        </w:rPr>
-        <w:t>min(</w:t>
-      </w:r>
-      <w:proofErr w:type="gramEnd"/>
-      <w:r>
-        <w:rPr>
-          <w:rFonts w:ascii="Miriam Fixed" w:eastAsia="Lato" w:hAnsi="Miriam Fixed" w:cs="Miriam Fixed"/>
-          <w:bCs/>
-          <w:sz w:val="24"/>
-          <w:szCs w:val="24"/>
-        </w:rPr>
-        <w:t>)</w:t>
-      </w:r>
-      <w:r>
-        <w:rPr>
-          <w:rFonts w:ascii="Miriam Fixed" w:eastAsia="Lato" w:hAnsi="Miriam Fixed" w:cs="Miriam Fixed"/>
-          <w:bCs/>
-          <w:sz w:val="24"/>
-          <w:szCs w:val="24"/>
-        </w:rPr>
-        <w:t>.</w:t>
+        <w:t xml:space="preserve"> average_max_min().</w:t>
       </w:r>
     </w:p>
     <w:p>
@@ -1032,7 +1553,7 @@
                     <pic:cNvPicPr/>
                   </pic:nvPicPr>
                   <pic:blipFill>
-                    <a:blip r:embed="rId11">
+                    <a:blip r:embed="rId12">
                       <a:extLst>
                         <a:ext uri="{28A0092B-C50C-407E-A947-70E740481C1C}">
                           <a14:useLocalDpi xmlns:a14="http://schemas.microsoft.com/office/drawing/2010/main" val="0"/>
@@ -1075,51 +1596,19 @@
           <w:rFonts w:ascii="Lato" w:eastAsia="Lato" w:hAnsi="Lato" w:cs="Lato"/>
           <w:b/>
           <w:noProof/>
-          <w:sz w:val="28"/>
-          <w:szCs w:val="28"/>
-        </w:rPr>
-      </w:pPr>
-    </w:p>
-    <w:p>
-      <w:pPr>
-        <w:rPr>
-          <w:rFonts w:ascii="Lato" w:eastAsia="Lato" w:hAnsi="Lato" w:cs="Lato"/>
-          <w:b/>
-          <w:noProof/>
-          <w:sz w:val="28"/>
-          <w:szCs w:val="28"/>
-        </w:rPr>
-      </w:pPr>
-    </w:p>
-    <w:p>
-      <w:pPr>
-        <w:rPr>
-          <w:rFonts w:ascii="Lato" w:eastAsia="Lato" w:hAnsi="Lato" w:cs="Lato"/>
-          <w:b/>
-          <w:noProof/>
-          <w:sz w:val="28"/>
-          <w:szCs w:val="28"/>
-        </w:rPr>
-      </w:pPr>
-    </w:p>
-    <w:p>
-      <w:pPr>
-        <w:rPr>
-          <w:rFonts w:ascii="Lato" w:eastAsia="Lato" w:hAnsi="Lato" w:cs="Lato"/>
-          <w:b/>
-          <w:noProof/>
-          <w:sz w:val="24"/>
-          <w:szCs w:val="24"/>
-        </w:rPr>
-      </w:pPr>
-      <w:r>
-        <w:rPr>
-          <w:rFonts w:ascii="Lato" w:eastAsia="Lato" w:hAnsi="Lato" w:cs="Lato"/>
-          <w:b/>
-          <w:noProof/>
-          <w:sz w:val="24"/>
-          <w:szCs w:val="24"/>
-        </w:rPr>
+          <w:sz w:val="24"/>
+          <w:szCs w:val="24"/>
+        </w:rPr>
+      </w:pPr>
+      <w:r>
+        <w:rPr>
+          <w:rFonts w:ascii="Lato" w:eastAsia="Lato" w:hAnsi="Lato" w:cs="Lato"/>
+          <w:b/>
+          <w:noProof/>
+          <w:sz w:val="24"/>
+          <w:szCs w:val="24"/>
+        </w:rPr>
+        <w:lastRenderedPageBreak/>
         <w:t>Task 3:</w:t>
       </w:r>
     </w:p>
@@ -1148,27 +1637,7 @@
           <w:sz w:val="24"/>
           <w:szCs w:val="24"/>
         </w:rPr>
-        <w:t>top_10_</w:t>
-      </w:r>
-      <w:proofErr w:type="gramStart"/>
-      <w:r>
-        <w:rPr>
-          <w:rFonts w:ascii="Miriam Fixed" w:eastAsia="Lato" w:hAnsi="Miriam Fixed" w:cs="Miriam Fixed"/>
-          <w:bCs/>
-          <w:sz w:val="24"/>
-          <w:szCs w:val="24"/>
-        </w:rPr>
-        <w:t>users(</w:t>
-      </w:r>
-      <w:proofErr w:type="gramEnd"/>
-      <w:r>
-        <w:rPr>
-          <w:rFonts w:ascii="Miriam Fixed" w:eastAsia="Lato" w:hAnsi="Miriam Fixed" w:cs="Miriam Fixed"/>
-          <w:bCs/>
-          <w:sz w:val="24"/>
-          <w:szCs w:val="24"/>
-        </w:rPr>
-        <w:t>)</w:t>
+        <w:t>top_10_users()</w:t>
       </w:r>
       <w:r>
         <w:rPr>
@@ -1213,7 +1682,7 @@
                     <pic:cNvPicPr/>
                   </pic:nvPicPr>
                   <pic:blipFill>
-                    <a:blip r:embed="rId12">
+                    <a:blip r:embed="rId13">
                       <a:extLst>
                         <a:ext uri="{28A0092B-C50C-407E-A947-70E740481C1C}">
                           <a14:useLocalDpi xmlns:a14="http://schemas.microsoft.com/office/drawing/2010/main" val="0"/>
@@ -1268,27 +1737,7 @@
           <w:sz w:val="24"/>
           <w:szCs w:val="24"/>
         </w:rPr>
-        <w:t xml:space="preserve">Task </w:t>
-      </w:r>
-      <w:r>
-        <w:rPr>
-          <w:rFonts w:ascii="Lato" w:eastAsia="Lato" w:hAnsi="Lato" w:cs="Lato"/>
-          <w:b/>
-          <w:noProof/>
-          <w:sz w:val="24"/>
-          <w:szCs w:val="24"/>
-        </w:rPr>
-        <w:t>4</w:t>
-      </w:r>
-      <w:r>
-        <w:rPr>
-          <w:rFonts w:ascii="Lato" w:eastAsia="Lato" w:hAnsi="Lato" w:cs="Lato"/>
-          <w:b/>
-          <w:noProof/>
-          <w:sz w:val="24"/>
-          <w:szCs w:val="24"/>
-        </w:rPr>
-        <w:t>:</w:t>
+        <w:t>Task 4:</w:t>
       </w:r>
     </w:p>
     <w:p>
@@ -1309,54 +1758,14 @@
         </w:rPr>
         <w:t xml:space="preserve">Screenshot of terminal showing result of function: </w:t>
       </w:r>
-      <w:proofErr w:type="spellStart"/>
-      <w:r>
-        <w:rPr>
-          <w:rFonts w:ascii="Miriam Fixed" w:eastAsia="Lato" w:hAnsi="Miriam Fixed" w:cs="Miriam Fixed"/>
-          <w:bCs/>
-          <w:sz w:val="24"/>
-          <w:szCs w:val="24"/>
-        </w:rPr>
-        <w:t>started_one_day_ended_</w:t>
-      </w:r>
-      <w:proofErr w:type="gramStart"/>
-      <w:r>
-        <w:rPr>
-          <w:rFonts w:ascii="Miriam Fixed" w:eastAsia="Lato" w:hAnsi="Miriam Fixed" w:cs="Miriam Fixed"/>
-          <w:bCs/>
-          <w:sz w:val="24"/>
-          <w:szCs w:val="24"/>
-        </w:rPr>
-        <w:t>next</w:t>
-      </w:r>
-      <w:proofErr w:type="spellEnd"/>
-      <w:r>
-        <w:rPr>
-          <w:rFonts w:ascii="Miriam Fixed" w:eastAsia="Lato" w:hAnsi="Miriam Fixed" w:cs="Miriam Fixed"/>
-          <w:bCs/>
-          <w:sz w:val="24"/>
-          <w:szCs w:val="24"/>
-        </w:rPr>
-        <w:t>(</w:t>
-      </w:r>
-      <w:proofErr w:type="gramEnd"/>
-      <w:r>
-        <w:rPr>
-          <w:rFonts w:ascii="Miriam Fixed" w:eastAsia="Lato" w:hAnsi="Miriam Fixed" w:cs="Miriam Fixed"/>
-          <w:bCs/>
-          <w:sz w:val="24"/>
-          <w:szCs w:val="24"/>
-        </w:rPr>
-        <w:t>)</w:t>
-      </w:r>
-      <w:r>
-        <w:rPr>
-          <w:rFonts w:ascii="Miriam Fixed" w:eastAsia="Lato" w:hAnsi="Miriam Fixed" w:cs="Miriam Fixed"/>
-          <w:bCs/>
-          <w:sz w:val="24"/>
-          <w:szCs w:val="24"/>
-        </w:rPr>
-        <w:t>.</w:t>
+      <w:r>
+        <w:rPr>
+          <w:rFonts w:ascii="Miriam Fixed" w:eastAsia="Lato" w:hAnsi="Miriam Fixed" w:cs="Miriam Fixed"/>
+          <w:bCs/>
+          <w:sz w:val="24"/>
+          <w:szCs w:val="24"/>
+        </w:rPr>
+        <w:t>started_one_day_ended_next().</w:t>
       </w:r>
     </w:p>
     <w:p>
@@ -1400,7 +1809,7 @@
                     <pic:cNvPicPr/>
                   </pic:nvPicPr>
                   <pic:blipFill>
-                    <a:blip r:embed="rId13">
+                    <a:blip r:embed="rId14">
                       <a:extLst>
                         <a:ext uri="{28A0092B-C50C-407E-A947-70E740481C1C}">
                           <a14:useLocalDpi xmlns:a14="http://schemas.microsoft.com/office/drawing/2010/main" val="0"/>
@@ -1524,45 +1933,14 @@
         </w:rPr>
         <w:t xml:space="preserve">Screenshot of terminal showing result of function: </w:t>
       </w:r>
-      <w:proofErr w:type="spellStart"/>
-      <w:r>
-        <w:rPr>
-          <w:rFonts w:ascii="Miriam Fixed" w:eastAsia="Lato" w:hAnsi="Miriam Fixed" w:cs="Miriam Fixed"/>
-          <w:bCs/>
-          <w:sz w:val="24"/>
-          <w:szCs w:val="24"/>
-        </w:rPr>
-        <w:t>duplicate_</w:t>
-      </w:r>
-      <w:proofErr w:type="gramStart"/>
-      <w:r>
-        <w:rPr>
-          <w:rFonts w:ascii="Miriam Fixed" w:eastAsia="Lato" w:hAnsi="Miriam Fixed" w:cs="Miriam Fixed"/>
-          <w:bCs/>
-          <w:sz w:val="24"/>
-          <w:szCs w:val="24"/>
-        </w:rPr>
-        <w:t>activities</w:t>
-      </w:r>
-      <w:proofErr w:type="spellEnd"/>
-      <w:r>
-        <w:rPr>
-          <w:rFonts w:ascii="Miriam Fixed" w:eastAsia="Lato" w:hAnsi="Miriam Fixed" w:cs="Miriam Fixed"/>
-          <w:bCs/>
-          <w:sz w:val="24"/>
-          <w:szCs w:val="24"/>
-        </w:rPr>
-        <w:t>(</w:t>
-      </w:r>
-      <w:proofErr w:type="gramEnd"/>
-      <w:r>
-        <w:rPr>
-          <w:rFonts w:ascii="Miriam Fixed" w:eastAsia="Lato" w:hAnsi="Miriam Fixed" w:cs="Miriam Fixed"/>
-          <w:bCs/>
-          <w:sz w:val="24"/>
-          <w:szCs w:val="24"/>
-        </w:rPr>
-        <w:t>)</w:t>
+      <w:r>
+        <w:rPr>
+          <w:rFonts w:ascii="Miriam Fixed" w:eastAsia="Lato" w:hAnsi="Miriam Fixed" w:cs="Miriam Fixed"/>
+          <w:bCs/>
+          <w:sz w:val="24"/>
+          <w:szCs w:val="24"/>
+        </w:rPr>
+        <w:t>duplicate_activities()</w:t>
       </w:r>
       <w:r>
         <w:rPr>
@@ -1591,7 +1969,6 @@
           <w:sz w:val="28"/>
           <w:szCs w:val="28"/>
         </w:rPr>
-        <w:lastRenderedPageBreak/>
         <w:drawing>
           <wp:inline distT="0" distB="0" distL="0" distR="0" wp14:anchorId="0D660201" wp14:editId="3A714B09">
             <wp:extent cx="5733415" cy="942975"/>
@@ -1608,7 +1985,7 @@
                     <pic:cNvPicPr/>
                   </pic:nvPicPr>
                   <pic:blipFill>
-                    <a:blip r:embed="rId14">
+                    <a:blip r:embed="rId15">
                       <a:extLst>
                         <a:ext uri="{28A0092B-C50C-407E-A947-70E740481C1C}">
                           <a14:useLocalDpi xmlns:a14="http://schemas.microsoft.com/office/drawing/2010/main" val="0"/>
@@ -1650,120 +2027,20 @@
         <w:rPr>
           <w:rFonts w:ascii="Lato" w:eastAsia="Lato" w:hAnsi="Lato" w:cs="Lato"/>
           <w:b/>
-          <w:sz w:val="28"/>
-          <w:szCs w:val="28"/>
-        </w:rPr>
-      </w:pPr>
-    </w:p>
-    <w:p>
-      <w:pPr>
-        <w:rPr>
-          <w:rFonts w:ascii="Lato" w:eastAsia="Lato" w:hAnsi="Lato" w:cs="Lato"/>
-          <w:b/>
-          <w:sz w:val="28"/>
-          <w:szCs w:val="28"/>
-        </w:rPr>
-      </w:pPr>
-    </w:p>
-    <w:p>
-      <w:pPr>
-        <w:rPr>
-          <w:rFonts w:ascii="Lato" w:eastAsia="Lato" w:hAnsi="Lato" w:cs="Lato"/>
-          <w:b/>
-          <w:sz w:val="28"/>
-          <w:szCs w:val="28"/>
-        </w:rPr>
-      </w:pPr>
-    </w:p>
-    <w:p>
-      <w:pPr>
-        <w:rPr>
-          <w:rFonts w:ascii="Lato" w:eastAsia="Lato" w:hAnsi="Lato" w:cs="Lato"/>
-          <w:b/>
-          <w:sz w:val="28"/>
-          <w:szCs w:val="28"/>
-        </w:rPr>
-      </w:pPr>
-    </w:p>
-    <w:p>
-      <w:pPr>
-        <w:rPr>
-          <w:rFonts w:ascii="Lato" w:eastAsia="Lato" w:hAnsi="Lato" w:cs="Lato"/>
-          <w:b/>
-          <w:sz w:val="28"/>
-          <w:szCs w:val="28"/>
-        </w:rPr>
-      </w:pPr>
-    </w:p>
-    <w:p>
-      <w:pPr>
-        <w:rPr>
-          <w:rFonts w:ascii="Lato" w:eastAsia="Lato" w:hAnsi="Lato" w:cs="Lato"/>
-          <w:b/>
-          <w:sz w:val="28"/>
-          <w:szCs w:val="28"/>
-        </w:rPr>
-      </w:pPr>
-    </w:p>
-    <w:p>
-      <w:pPr>
-        <w:rPr>
-          <w:rFonts w:ascii="Lato" w:eastAsia="Lato" w:hAnsi="Lato" w:cs="Lato"/>
-          <w:b/>
-          <w:sz w:val="28"/>
-          <w:szCs w:val="28"/>
-        </w:rPr>
-      </w:pPr>
-    </w:p>
-    <w:p>
-      <w:pPr>
-        <w:rPr>
-          <w:rFonts w:ascii="Lato" w:eastAsia="Lato" w:hAnsi="Lato" w:cs="Lato"/>
-          <w:b/>
-          <w:sz w:val="28"/>
-          <w:szCs w:val="28"/>
-        </w:rPr>
-      </w:pPr>
-    </w:p>
-    <w:p>
-      <w:pPr>
-        <w:rPr>
-          <w:rFonts w:ascii="Lato" w:eastAsia="Lato" w:hAnsi="Lato" w:cs="Lato"/>
-          <w:b/>
-          <w:noProof/>
-          <w:sz w:val="24"/>
-          <w:szCs w:val="24"/>
-        </w:rPr>
-      </w:pPr>
-      <w:r>
-        <w:rPr>
-          <w:rFonts w:ascii="Lato" w:eastAsia="Lato" w:hAnsi="Lato" w:cs="Lato"/>
-          <w:b/>
-          <w:noProof/>
-          <w:sz w:val="24"/>
-          <w:szCs w:val="24"/>
-        </w:rPr>
-        <w:t xml:space="preserve">Task </w:t>
-      </w:r>
-      <w:r>
-        <w:rPr>
-          <w:rFonts w:ascii="Lato" w:eastAsia="Lato" w:hAnsi="Lato" w:cs="Lato"/>
-          <w:b/>
-          <w:noProof/>
-          <w:sz w:val="24"/>
-          <w:szCs w:val="24"/>
-        </w:rPr>
-        <w:t>6</w:t>
-      </w:r>
-      <w:r>
-        <w:rPr>
-          <w:rFonts w:ascii="Lato" w:eastAsia="Lato" w:hAnsi="Lato" w:cs="Lato"/>
-          <w:b/>
-          <w:noProof/>
-          <w:sz w:val="24"/>
-          <w:szCs w:val="24"/>
-        </w:rPr>
-        <w:t>:</w:t>
+          <w:noProof/>
+          <w:sz w:val="24"/>
+          <w:szCs w:val="24"/>
+        </w:rPr>
+      </w:pPr>
+      <w:r>
+        <w:rPr>
+          <w:rFonts w:ascii="Lato" w:eastAsia="Lato" w:hAnsi="Lato" w:cs="Lato"/>
+          <w:b/>
+          <w:noProof/>
+          <w:sz w:val="24"/>
+          <w:szCs w:val="24"/>
+        </w:rPr>
+        <w:t>Task 6:</w:t>
       </w:r>
     </w:p>
     <w:p>
@@ -1791,36 +2068,16 @@
           <w:sz w:val="24"/>
           <w:szCs w:val="24"/>
         </w:rPr>
-        <w:t>covid_19_</w:t>
-      </w:r>
-      <w:proofErr w:type="gramStart"/>
-      <w:r>
-        <w:rPr>
-          <w:rFonts w:ascii="Miriam Fixed" w:eastAsia="Lato" w:hAnsi="Miriam Fixed" w:cs="Miriam Fixed"/>
-          <w:bCs/>
-          <w:sz w:val="24"/>
-          <w:szCs w:val="24"/>
-        </w:rPr>
-        <w:t>tracking</w:t>
-      </w:r>
-      <w:r>
-        <w:rPr>
-          <w:rFonts w:ascii="Miriam Fixed" w:eastAsia="Lato" w:hAnsi="Miriam Fixed" w:cs="Miriam Fixed"/>
-          <w:bCs/>
-          <w:sz w:val="24"/>
-          <w:szCs w:val="24"/>
-        </w:rPr>
-        <w:t>(</w:t>
-      </w:r>
-      <w:proofErr w:type="gramEnd"/>
-      <w:r>
-        <w:rPr>
-          <w:rFonts w:ascii="Miriam Fixed" w:eastAsia="Lato" w:hAnsi="Miriam Fixed" w:cs="Miriam Fixed"/>
-          <w:bCs/>
-          <w:sz w:val="24"/>
-          <w:szCs w:val="24"/>
-        </w:rPr>
-        <w:t>).</w:t>
+        <w:t>covid_19_tracking</w:t>
+      </w:r>
+      <w:r>
+        <w:rPr>
+          <w:rFonts w:ascii="Miriam Fixed" w:eastAsia="Lato" w:hAnsi="Miriam Fixed" w:cs="Miriam Fixed"/>
+          <w:bCs/>
+          <w:sz w:val="24"/>
+          <w:szCs w:val="24"/>
+        </w:rPr>
+        <w:t>().</w:t>
       </w:r>
     </w:p>
     <w:p>
@@ -1856,7 +2113,7 @@
                     <pic:cNvPicPr/>
                   </pic:nvPicPr>
                   <pic:blipFill>
-                    <a:blip r:embed="rId15">
+                    <a:blip r:embed="rId16">
                       <a:extLst>
                         <a:ext uri="{28A0092B-C50C-407E-A947-70E740481C1C}">
                           <a14:useLocalDpi xmlns:a14="http://schemas.microsoft.com/office/drawing/2010/main" val="0"/>
@@ -1901,27 +2158,28 @@
           <w:sz w:val="24"/>
           <w:szCs w:val="24"/>
         </w:rPr>
-        <w:t xml:space="preserve">Task </w:t>
-      </w:r>
-      <w:r>
-        <w:rPr>
-          <w:rFonts w:ascii="Lato" w:eastAsia="Lato" w:hAnsi="Lato" w:cs="Lato"/>
-          <w:b/>
-          <w:noProof/>
-          <w:sz w:val="24"/>
-          <w:szCs w:val="24"/>
-        </w:rPr>
-        <w:t>7</w:t>
-      </w:r>
-      <w:r>
-        <w:rPr>
-          <w:rFonts w:ascii="Lato" w:eastAsia="Lato" w:hAnsi="Lato" w:cs="Lato"/>
-          <w:b/>
-          <w:noProof/>
-          <w:sz w:val="24"/>
-          <w:szCs w:val="24"/>
-        </w:rPr>
-        <w:t>:</w:t>
+        <w:lastRenderedPageBreak/>
+        <w:br/>
+      </w:r>
+      <w:r>
+        <w:rPr>
+          <w:rFonts w:ascii="Lato" w:eastAsia="Lato" w:hAnsi="Lato" w:cs="Lato"/>
+          <w:b/>
+          <w:noProof/>
+          <w:sz w:val="24"/>
+          <w:szCs w:val="24"/>
+        </w:rPr>
+        <w:br/>
+      </w:r>
+      <w:r>
+        <w:rPr>
+          <w:rFonts w:ascii="Lato" w:eastAsia="Lato" w:hAnsi="Lato" w:cs="Lato"/>
+          <w:b/>
+          <w:noProof/>
+          <w:sz w:val="24"/>
+          <w:szCs w:val="24"/>
+        </w:rPr>
+        <w:t>Task 7:</w:t>
       </w:r>
     </w:p>
     <w:p>
@@ -1942,54 +2200,14 @@
         </w:rPr>
         <w:t xml:space="preserve">Screenshot of terminal showing result of function: </w:t>
       </w:r>
-      <w:proofErr w:type="spellStart"/>
-      <w:r>
-        <w:rPr>
-          <w:rFonts w:ascii="Miriam Fixed" w:eastAsia="Lato" w:hAnsi="Miriam Fixed" w:cs="Miriam Fixed"/>
-          <w:bCs/>
-          <w:sz w:val="24"/>
-          <w:szCs w:val="24"/>
-        </w:rPr>
-        <w:t>user_no_</w:t>
-      </w:r>
-      <w:proofErr w:type="gramStart"/>
-      <w:r>
-        <w:rPr>
-          <w:rFonts w:ascii="Miriam Fixed" w:eastAsia="Lato" w:hAnsi="Miriam Fixed" w:cs="Miriam Fixed"/>
-          <w:bCs/>
-          <w:sz w:val="24"/>
-          <w:szCs w:val="24"/>
-        </w:rPr>
-        <w:t>taxi</w:t>
-      </w:r>
-      <w:proofErr w:type="spellEnd"/>
-      <w:r>
-        <w:rPr>
-          <w:rFonts w:ascii="Miriam Fixed" w:eastAsia="Lato" w:hAnsi="Miriam Fixed" w:cs="Miriam Fixed"/>
-          <w:bCs/>
-          <w:sz w:val="24"/>
-          <w:szCs w:val="24"/>
-        </w:rPr>
-        <w:t>(</w:t>
-      </w:r>
-      <w:proofErr w:type="gramEnd"/>
-      <w:r>
-        <w:rPr>
-          <w:rFonts w:ascii="Miriam Fixed" w:eastAsia="Lato" w:hAnsi="Miriam Fixed" w:cs="Miriam Fixed"/>
-          <w:bCs/>
-          <w:sz w:val="24"/>
-          <w:szCs w:val="24"/>
-        </w:rPr>
-        <w:t>)</w:t>
-      </w:r>
-      <w:r>
-        <w:rPr>
-          <w:rFonts w:ascii="Miriam Fixed" w:eastAsia="Lato" w:hAnsi="Miriam Fixed" w:cs="Miriam Fixed"/>
-          <w:bCs/>
-          <w:sz w:val="24"/>
-          <w:szCs w:val="24"/>
-        </w:rPr>
-        <w:t>.</w:t>
+      <w:r>
+        <w:rPr>
+          <w:rFonts w:ascii="Miriam Fixed" w:eastAsia="Lato" w:hAnsi="Miriam Fixed" w:cs="Miriam Fixed"/>
+          <w:bCs/>
+          <w:sz w:val="24"/>
+          <w:szCs w:val="24"/>
+        </w:rPr>
+        <w:t>user_no_taxi().</w:t>
       </w:r>
     </w:p>
     <w:p>
@@ -2025,7 +2243,7 @@
                     <pic:cNvPicPr/>
                   </pic:nvPicPr>
                   <pic:blipFill>
-                    <a:blip r:embed="rId16">
+                    <a:blip r:embed="rId17">
                       <a:extLst>
                         <a:ext uri="{28A0092B-C50C-407E-A947-70E740481C1C}">
                           <a14:useLocalDpi xmlns:a14="http://schemas.microsoft.com/office/drawing/2010/main" val="0"/>
@@ -2070,6 +2288,16 @@
           <w:sz w:val="24"/>
           <w:szCs w:val="24"/>
         </w:rPr>
+        <w:br/>
+      </w:r>
+      <w:r>
+        <w:rPr>
+          <w:rFonts w:ascii="Lato" w:eastAsia="Lato" w:hAnsi="Lato" w:cs="Lato"/>
+          <w:b/>
+          <w:noProof/>
+          <w:sz w:val="24"/>
+          <w:szCs w:val="24"/>
+        </w:rPr>
         <w:t xml:space="preserve">Task </w:t>
       </w:r>
       <w:r>
@@ -2111,45 +2339,14 @@
         </w:rPr>
         <w:t xml:space="preserve">Screenshot of terminal showing result of function: </w:t>
       </w:r>
-      <w:proofErr w:type="spellStart"/>
-      <w:r>
-        <w:rPr>
-          <w:rFonts w:ascii="Miriam Fixed" w:eastAsia="Lato" w:hAnsi="Miriam Fixed" w:cs="Miriam Fixed"/>
-          <w:bCs/>
-          <w:sz w:val="24"/>
-          <w:szCs w:val="24"/>
-        </w:rPr>
-        <w:t>transportation_mode_</w:t>
-      </w:r>
-      <w:proofErr w:type="gramStart"/>
-      <w:r>
-        <w:rPr>
-          <w:rFonts w:ascii="Miriam Fixed" w:eastAsia="Lato" w:hAnsi="Miriam Fixed" w:cs="Miriam Fixed"/>
-          <w:bCs/>
-          <w:sz w:val="24"/>
-          <w:szCs w:val="24"/>
-        </w:rPr>
-        <w:t>usage</w:t>
-      </w:r>
-      <w:proofErr w:type="spellEnd"/>
-      <w:r>
-        <w:rPr>
-          <w:rFonts w:ascii="Miriam Fixed" w:eastAsia="Lato" w:hAnsi="Miriam Fixed" w:cs="Miriam Fixed"/>
-          <w:bCs/>
-          <w:sz w:val="24"/>
-          <w:szCs w:val="24"/>
-        </w:rPr>
-        <w:t>(</w:t>
-      </w:r>
-      <w:proofErr w:type="gramEnd"/>
-      <w:r>
-        <w:rPr>
-          <w:rFonts w:ascii="Miriam Fixed" w:eastAsia="Lato" w:hAnsi="Miriam Fixed" w:cs="Miriam Fixed"/>
-          <w:bCs/>
-          <w:sz w:val="24"/>
-          <w:szCs w:val="24"/>
-        </w:rPr>
-        <w:t>)</w:t>
+      <w:r>
+        <w:rPr>
+          <w:rFonts w:ascii="Miriam Fixed" w:eastAsia="Lato" w:hAnsi="Miriam Fixed" w:cs="Miriam Fixed"/>
+          <w:bCs/>
+          <w:sz w:val="24"/>
+          <w:szCs w:val="24"/>
+        </w:rPr>
+        <w:t>transportation_mode_usage()</w:t>
       </w:r>
       <w:r>
         <w:rPr>
@@ -2178,7 +2375,6 @@
           <w:sz w:val="28"/>
           <w:szCs w:val="28"/>
         </w:rPr>
-        <w:lastRenderedPageBreak/>
         <w:drawing>
           <wp:inline distT="0" distB="0" distL="0" distR="0" wp14:anchorId="139C508A" wp14:editId="45DB36E3">
             <wp:extent cx="2883048" cy="2324219"/>
@@ -2195,7 +2391,7 @@
                     <pic:cNvPicPr/>
                   </pic:nvPicPr>
                   <pic:blipFill>
-                    <a:blip r:embed="rId17">
+                    <a:blip r:embed="rId18">
                       <a:extLst>
                         <a:ext uri="{28A0092B-C50C-407E-A947-70E740481C1C}">
                           <a14:useLocalDpi xmlns:a14="http://schemas.microsoft.com/office/drawing/2010/main" val="0"/>
@@ -2225,131 +2421,31 @@
     <w:p>
       <w:pPr>
         <w:rPr>
-          <w:rFonts w:ascii="Lato" w:eastAsia="Lato" w:hAnsi="Lato" w:cs="Lato"/>
-          <w:b/>
-          <w:sz w:val="28"/>
-          <w:szCs w:val="28"/>
-        </w:rPr>
-      </w:pPr>
-    </w:p>
-    <w:p>
-      <w:pPr>
-        <w:rPr>
-          <w:rFonts w:ascii="Lato" w:eastAsia="Lato" w:hAnsi="Lato" w:cs="Lato"/>
-          <w:b/>
-          <w:sz w:val="28"/>
-          <w:szCs w:val="28"/>
-        </w:rPr>
-      </w:pPr>
-    </w:p>
-    <w:p>
-      <w:pPr>
-        <w:rPr>
-          <w:rFonts w:ascii="Lato" w:eastAsia="Lato" w:hAnsi="Lato" w:cs="Lato"/>
-          <w:b/>
-          <w:sz w:val="28"/>
-          <w:szCs w:val="28"/>
-        </w:rPr>
-      </w:pPr>
-    </w:p>
-    <w:p>
-      <w:pPr>
-        <w:rPr>
-          <w:rFonts w:ascii="Lato" w:eastAsia="Lato" w:hAnsi="Lato" w:cs="Lato"/>
-          <w:b/>
-          <w:sz w:val="28"/>
-          <w:szCs w:val="28"/>
-        </w:rPr>
-      </w:pPr>
-    </w:p>
-    <w:p>
-      <w:pPr>
-        <w:rPr>
-          <w:rFonts w:ascii="Lato" w:eastAsia="Lato" w:hAnsi="Lato" w:cs="Lato"/>
-          <w:b/>
-          <w:sz w:val="28"/>
-          <w:szCs w:val="28"/>
-        </w:rPr>
-      </w:pPr>
-    </w:p>
-    <w:p>
-      <w:pPr>
-        <w:rPr>
-          <w:rFonts w:ascii="Lato" w:eastAsia="Lato" w:hAnsi="Lato" w:cs="Lato"/>
-          <w:b/>
-          <w:sz w:val="28"/>
-          <w:szCs w:val="28"/>
-        </w:rPr>
-      </w:pPr>
-    </w:p>
-    <w:p>
-      <w:pPr>
-        <w:rPr>
-          <w:rFonts w:ascii="Lato" w:eastAsia="Lato" w:hAnsi="Lato" w:cs="Lato"/>
-          <w:b/>
-          <w:sz w:val="28"/>
-          <w:szCs w:val="28"/>
-        </w:rPr>
-      </w:pPr>
-    </w:p>
-    <w:p>
-      <w:pPr>
-        <w:rPr>
-          <w:rFonts w:ascii="Lato" w:eastAsia="Lato" w:hAnsi="Lato" w:cs="Lato"/>
-          <w:b/>
-          <w:sz w:val="28"/>
-          <w:szCs w:val="28"/>
-        </w:rPr>
-      </w:pPr>
-    </w:p>
-    <w:p>
-      <w:pPr>
-        <w:rPr>
-          <w:rFonts w:ascii="Lato" w:eastAsia="Lato" w:hAnsi="Lato" w:cs="Lato"/>
-          <w:b/>
-          <w:sz w:val="28"/>
-          <w:szCs w:val="28"/>
-        </w:rPr>
-      </w:pPr>
-    </w:p>
-    <w:p>
-      <w:pPr>
-        <w:rPr>
-          <w:rFonts w:ascii="Lato" w:eastAsia="Lato" w:hAnsi="Lato" w:cs="Lato"/>
-          <w:b/>
-          <w:sz w:val="28"/>
-          <w:szCs w:val="28"/>
-        </w:rPr>
-      </w:pPr>
-    </w:p>
-    <w:p>
-      <w:pPr>
-        <w:rPr>
-          <w:rFonts w:ascii="Miriam Fixed" w:eastAsia="Lato" w:hAnsi="Miriam Fixed" w:cs="Miriam Fixed"/>
-          <w:bCs/>
-          <w:sz w:val="24"/>
-          <w:szCs w:val="24"/>
-        </w:rPr>
-      </w:pPr>
-      <w:r>
-        <w:rPr>
-          <w:rFonts w:ascii="Lato" w:eastAsia="Lato" w:hAnsi="Lato" w:cs="Lato"/>
-          <w:b/>
-          <w:noProof/>
-          <w:sz w:val="24"/>
-          <w:szCs w:val="24"/>
-        </w:rPr>
-        <w:t xml:space="preserve">Task </w:t>
-      </w:r>
-      <w:r>
-        <w:rPr>
-          <w:rFonts w:ascii="Lato" w:eastAsia="Lato" w:hAnsi="Lato" w:cs="Lato"/>
-          <w:b/>
-          <w:noProof/>
-          <w:sz w:val="24"/>
-          <w:szCs w:val="24"/>
-        </w:rPr>
-        <w:t>9</w:t>
+          <w:rFonts w:ascii="Miriam Fixed" w:eastAsia="Lato" w:hAnsi="Miriam Fixed" w:cs="Miriam Fixed"/>
+          <w:bCs/>
+          <w:sz w:val="24"/>
+          <w:szCs w:val="24"/>
+        </w:rPr>
+      </w:pPr>
+      <w:r>
+        <w:rPr>
+          <w:rFonts w:ascii="Lato" w:eastAsia="Lato" w:hAnsi="Lato" w:cs="Lato"/>
+          <w:b/>
+          <w:noProof/>
+          <w:sz w:val="24"/>
+          <w:szCs w:val="24"/>
+        </w:rPr>
+        <w:br/>
+      </w:r>
+      <w:r>
+        <w:rPr>
+          <w:rFonts w:ascii="Lato" w:eastAsia="Lato" w:hAnsi="Lato" w:cs="Lato"/>
+          <w:b/>
+          <w:noProof/>
+          <w:sz w:val="24"/>
+          <w:szCs w:val="24"/>
+        </w:rPr>
+        <w:t>Task 9</w:t>
       </w:r>
       <w:r>
         <w:rPr>
@@ -2379,45 +2475,14 @@
         </w:rPr>
         <w:t xml:space="preserve">Screenshot of terminal showing result of function: </w:t>
       </w:r>
-      <w:proofErr w:type="spellStart"/>
-      <w:r>
-        <w:rPr>
-          <w:rFonts w:ascii="Miriam Fixed" w:eastAsia="Lato" w:hAnsi="Miriam Fixed" w:cs="Miriam Fixed"/>
-          <w:bCs/>
-          <w:sz w:val="24"/>
-          <w:szCs w:val="24"/>
-        </w:rPr>
-        <w:t>year_month_most_</w:t>
-      </w:r>
-      <w:proofErr w:type="gramStart"/>
-      <w:r>
-        <w:rPr>
-          <w:rFonts w:ascii="Miriam Fixed" w:eastAsia="Lato" w:hAnsi="Miriam Fixed" w:cs="Miriam Fixed"/>
-          <w:bCs/>
-          <w:sz w:val="24"/>
-          <w:szCs w:val="24"/>
-        </w:rPr>
-        <w:t>activities</w:t>
-      </w:r>
-      <w:proofErr w:type="spellEnd"/>
-      <w:r>
-        <w:rPr>
-          <w:rFonts w:ascii="Miriam Fixed" w:eastAsia="Lato" w:hAnsi="Miriam Fixed" w:cs="Miriam Fixed"/>
-          <w:bCs/>
-          <w:sz w:val="24"/>
-          <w:szCs w:val="24"/>
-        </w:rPr>
-        <w:t>(</w:t>
-      </w:r>
-      <w:proofErr w:type="gramEnd"/>
-      <w:r>
-        <w:rPr>
-          <w:rFonts w:ascii="Miriam Fixed" w:eastAsia="Lato" w:hAnsi="Miriam Fixed" w:cs="Miriam Fixed"/>
-          <w:bCs/>
-          <w:sz w:val="24"/>
-          <w:szCs w:val="24"/>
-        </w:rPr>
-        <w:t>)</w:t>
+      <w:r>
+        <w:rPr>
+          <w:rFonts w:ascii="Miriam Fixed" w:eastAsia="Lato" w:hAnsi="Miriam Fixed" w:cs="Miriam Fixed"/>
+          <w:bCs/>
+          <w:sz w:val="24"/>
+          <w:szCs w:val="24"/>
+        </w:rPr>
+        <w:t>year_month_most_activities()</w:t>
       </w:r>
       <w:r>
         <w:rPr>
@@ -2490,7 +2555,7 @@
                     <pic:cNvPicPr/>
                   </pic:nvPicPr>
                   <pic:blipFill>
-                    <a:blip r:embed="rId18">
+                    <a:blip r:embed="rId19">
                       <a:extLst>
                         <a:ext uri="{28A0092B-C50C-407E-A947-70E740481C1C}">
                           <a14:useLocalDpi xmlns:a14="http://schemas.microsoft.com/office/drawing/2010/main" val="0"/>
@@ -2545,27 +2610,48 @@
           <w:sz w:val="24"/>
           <w:szCs w:val="24"/>
         </w:rPr>
-        <w:t xml:space="preserve">Task </w:t>
-      </w:r>
-      <w:r>
-        <w:rPr>
-          <w:rFonts w:ascii="Lato" w:eastAsia="Lato" w:hAnsi="Lato" w:cs="Lato"/>
-          <w:b/>
-          <w:noProof/>
-          <w:sz w:val="24"/>
-          <w:szCs w:val="24"/>
-        </w:rPr>
-        <w:t>10</w:t>
-      </w:r>
-      <w:r>
-        <w:rPr>
-          <w:rFonts w:ascii="Lato" w:eastAsia="Lato" w:hAnsi="Lato" w:cs="Lato"/>
-          <w:b/>
-          <w:noProof/>
-          <w:sz w:val="24"/>
-          <w:szCs w:val="24"/>
-        </w:rPr>
-        <w:t>:</w:t>
+        <w:br/>
+      </w:r>
+      <w:r>
+        <w:rPr>
+          <w:rFonts w:ascii="Lato" w:eastAsia="Lato" w:hAnsi="Lato" w:cs="Lato"/>
+          <w:b/>
+          <w:noProof/>
+          <w:sz w:val="24"/>
+          <w:szCs w:val="24"/>
+        </w:rPr>
+        <w:br/>
+      </w:r>
+      <w:r>
+        <w:rPr>
+          <w:rFonts w:ascii="Lato" w:eastAsia="Lato" w:hAnsi="Lato" w:cs="Lato"/>
+          <w:b/>
+          <w:noProof/>
+          <w:sz w:val="24"/>
+          <w:szCs w:val="24"/>
+        </w:rPr>
+        <w:br/>
+      </w:r>
+      <w:r>
+        <w:rPr>
+          <w:rFonts w:ascii="Lato" w:eastAsia="Lato" w:hAnsi="Lato" w:cs="Lato"/>
+          <w:b/>
+          <w:noProof/>
+          <w:sz w:val="24"/>
+          <w:szCs w:val="24"/>
+        </w:rPr>
+        <w:lastRenderedPageBreak/>
+        <w:br/>
+      </w:r>
+      <w:r>
+        <w:rPr>
+          <w:rFonts w:ascii="Lato" w:eastAsia="Lato" w:hAnsi="Lato" w:cs="Lato"/>
+          <w:b/>
+          <w:noProof/>
+          <w:sz w:val="24"/>
+          <w:szCs w:val="24"/>
+        </w:rPr>
+        <w:t>Task 10:</w:t>
       </w:r>
     </w:p>
     <w:p>
@@ -2638,7 +2724,7 @@
                     <pic:cNvPicPr/>
                   </pic:nvPicPr>
                   <pic:blipFill>
-                    <a:blip r:embed="rId19">
+                    <a:blip r:embed="rId20">
                       <a:extLst>
                         <a:ext uri="{28A0092B-C50C-407E-A947-70E740481C1C}">
                           <a14:useLocalDpi xmlns:a14="http://schemas.microsoft.com/office/drawing/2010/main" val="0"/>
@@ -2683,28 +2769,17 @@
           <w:sz w:val="24"/>
           <w:szCs w:val="24"/>
         </w:rPr>
-        <w:lastRenderedPageBreak/>
-        <w:t xml:space="preserve">Task </w:t>
-      </w:r>
-      <w:r>
-        <w:rPr>
-          <w:rFonts w:ascii="Lato" w:eastAsia="Lato" w:hAnsi="Lato" w:cs="Lato"/>
-          <w:b/>
-          <w:noProof/>
-          <w:sz w:val="24"/>
-          <w:szCs w:val="24"/>
-        </w:rPr>
-        <w:t>11</w:t>
-      </w:r>
-      <w:r>
-        <w:rPr>
-          <w:rFonts w:ascii="Lato" w:eastAsia="Lato" w:hAnsi="Lato" w:cs="Lato"/>
-          <w:b/>
-          <w:noProof/>
-          <w:sz w:val="24"/>
-          <w:szCs w:val="24"/>
-        </w:rPr>
-        <w:t>:</w:t>
+        <w:br/>
+      </w:r>
+      <w:r>
+        <w:rPr>
+          <w:rFonts w:ascii="Lato" w:eastAsia="Lato" w:hAnsi="Lato" w:cs="Lato"/>
+          <w:b/>
+          <w:noProof/>
+          <w:sz w:val="24"/>
+          <w:szCs w:val="24"/>
+        </w:rPr>
+        <w:t>Task 11:</w:t>
       </w:r>
     </w:p>
     <w:p>
@@ -2732,27 +2807,7 @@
           <w:sz w:val="24"/>
           <w:szCs w:val="24"/>
         </w:rPr>
-        <w:t>top_20_users_</w:t>
-      </w:r>
-      <w:proofErr w:type="gramStart"/>
-      <w:r>
-        <w:rPr>
-          <w:rFonts w:ascii="Miriam Fixed" w:eastAsia="Lato" w:hAnsi="Miriam Fixed" w:cs="Miriam Fixed"/>
-          <w:bCs/>
-          <w:sz w:val="24"/>
-          <w:szCs w:val="24"/>
-        </w:rPr>
-        <w:t>altitude(</w:t>
-      </w:r>
-      <w:proofErr w:type="gramEnd"/>
-      <w:r>
-        <w:rPr>
-          <w:rFonts w:ascii="Miriam Fixed" w:eastAsia="Lato" w:hAnsi="Miriam Fixed" w:cs="Miriam Fixed"/>
-          <w:bCs/>
-          <w:sz w:val="24"/>
-          <w:szCs w:val="24"/>
-        </w:rPr>
-        <w:t>)</w:t>
+        <w:t>top_20_users_altitude()</w:t>
       </w:r>
       <w:r>
         <w:rPr>
@@ -2798,7 +2853,7 @@
                     <pic:cNvPicPr/>
                   </pic:nvPicPr>
                   <pic:blipFill>
-                    <a:blip r:embed="rId20">
+                    <a:blip r:embed="rId21">
                       <a:extLst>
                         <a:ext uri="{28A0092B-C50C-407E-A947-70E740481C1C}">
                           <a14:useLocalDpi xmlns:a14="http://schemas.microsoft.com/office/drawing/2010/main" val="0"/>
@@ -2829,33 +2884,112 @@
       <w:pPr>
         <w:rPr>
           <w:rFonts w:ascii="Lato" w:eastAsia="Lato" w:hAnsi="Lato" w:cs="Lato"/>
-          <w:b/>
-          <w:noProof/>
-          <w:sz w:val="28"/>
-          <w:szCs w:val="28"/>
-        </w:rPr>
-      </w:pPr>
-    </w:p>
-    <w:p>
-      <w:pPr>
-        <w:rPr>
-          <w:rFonts w:ascii="Lato" w:eastAsia="Lato" w:hAnsi="Lato" w:cs="Lato"/>
-          <w:b/>
-          <w:noProof/>
-          <w:sz w:val="28"/>
-          <w:szCs w:val="28"/>
-        </w:rPr>
-      </w:pPr>
-    </w:p>
-    <w:p>
-      <w:pPr>
-        <w:rPr>
-          <w:rFonts w:ascii="Lato" w:eastAsia="Lato" w:hAnsi="Lato" w:cs="Lato"/>
-          <w:bCs/>
-          <w:sz w:val="24"/>
-          <w:szCs w:val="24"/>
-        </w:rPr>
-      </w:pPr>
+          <w:bCs/>
+          <w:sz w:val="24"/>
+          <w:szCs w:val="24"/>
+        </w:rPr>
+      </w:pPr>
+      <w:r>
+        <w:rPr>
+          <w:rFonts w:ascii="Lato" w:eastAsia="Lato" w:hAnsi="Lato" w:cs="Lato"/>
+          <w:b/>
+          <w:noProof/>
+          <w:sz w:val="28"/>
+          <w:szCs w:val="28"/>
+        </w:rPr>
+        <w:br/>
+      </w:r>
+      <w:r>
+        <w:rPr>
+          <w:rFonts w:ascii="Lato" w:eastAsia="Lato" w:hAnsi="Lato" w:cs="Lato"/>
+          <w:b/>
+          <w:noProof/>
+          <w:sz w:val="28"/>
+          <w:szCs w:val="28"/>
+        </w:rPr>
+        <w:br/>
+      </w:r>
+      <w:r>
+        <w:rPr>
+          <w:rFonts w:ascii="Lato" w:eastAsia="Lato" w:hAnsi="Lato" w:cs="Lato"/>
+          <w:b/>
+          <w:noProof/>
+          <w:sz w:val="28"/>
+          <w:szCs w:val="28"/>
+        </w:rPr>
+        <w:br/>
+      </w:r>
+      <w:r>
+        <w:rPr>
+          <w:rFonts w:ascii="Lato" w:eastAsia="Lato" w:hAnsi="Lato" w:cs="Lato"/>
+          <w:b/>
+          <w:noProof/>
+          <w:sz w:val="28"/>
+          <w:szCs w:val="28"/>
+        </w:rPr>
+        <w:br/>
+      </w:r>
+      <w:r>
+        <w:rPr>
+          <w:rFonts w:ascii="Lato" w:eastAsia="Lato" w:hAnsi="Lato" w:cs="Lato"/>
+          <w:b/>
+          <w:noProof/>
+          <w:sz w:val="28"/>
+          <w:szCs w:val="28"/>
+        </w:rPr>
+        <w:br/>
+      </w:r>
+      <w:r>
+        <w:rPr>
+          <w:rFonts w:ascii="Lato" w:eastAsia="Lato" w:hAnsi="Lato" w:cs="Lato"/>
+          <w:b/>
+          <w:noProof/>
+          <w:sz w:val="28"/>
+          <w:szCs w:val="28"/>
+        </w:rPr>
+        <w:br/>
+      </w:r>
+      <w:r>
+        <w:rPr>
+          <w:rFonts w:ascii="Lato" w:eastAsia="Lato" w:hAnsi="Lato" w:cs="Lato"/>
+          <w:b/>
+          <w:noProof/>
+          <w:sz w:val="28"/>
+          <w:szCs w:val="28"/>
+        </w:rPr>
+        <w:br/>
+      </w:r>
+      <w:r>
+        <w:rPr>
+          <w:rFonts w:ascii="Lato" w:eastAsia="Lato" w:hAnsi="Lato" w:cs="Lato"/>
+          <w:b/>
+          <w:noProof/>
+          <w:sz w:val="28"/>
+          <w:szCs w:val="28"/>
+        </w:rPr>
+        <w:br/>
+      </w:r>
+      <w:r>
+        <w:rPr>
+          <w:rFonts w:ascii="Lato" w:eastAsia="Lato" w:hAnsi="Lato" w:cs="Lato"/>
+          <w:b/>
+          <w:noProof/>
+          <w:sz w:val="28"/>
+          <w:szCs w:val="28"/>
+        </w:rPr>
+        <w:br/>
+      </w:r>
+      <w:r>
+        <w:rPr>
+          <w:rFonts w:ascii="Lato" w:eastAsia="Lato" w:hAnsi="Lato" w:cs="Lato"/>
+          <w:b/>
+          <w:noProof/>
+          <w:sz w:val="28"/>
+          <w:szCs w:val="28"/>
+        </w:rPr>
+        <w:lastRenderedPageBreak/>
+        <w:br/>
+      </w:r>
       <w:r>
         <w:rPr>
           <w:rFonts w:ascii="Lato" w:eastAsia="Lato" w:hAnsi="Lato" w:cs="Lato"/>
@@ -2905,7 +3039,6 @@
         </w:rPr>
         <w:t xml:space="preserve">Screenshot of terminal showing result of function: </w:t>
       </w:r>
-      <w:proofErr w:type="spellStart"/>
       <w:r>
         <w:rPr>
           <w:rFonts w:ascii="Miriam Fixed" w:eastAsia="Lato" w:hAnsi="Miriam Fixed" w:cs="Miriam Fixed"/>
@@ -2922,37 +3055,16 @@
           <w:sz w:val="24"/>
           <w:szCs w:val="24"/>
         </w:rPr>
-        <w:t>invalid_</w:t>
-      </w:r>
-      <w:proofErr w:type="gramStart"/>
-      <w:r>
-        <w:rPr>
-          <w:rFonts w:ascii="Miriam Fixed" w:eastAsia="Lato" w:hAnsi="Miriam Fixed" w:cs="Miriam Fixed"/>
-          <w:bCs/>
-          <w:sz w:val="24"/>
-          <w:szCs w:val="24"/>
-        </w:rPr>
-        <w:t>activities</w:t>
-      </w:r>
-      <w:proofErr w:type="spellEnd"/>
-      <w:r>
-        <w:rPr>
-          <w:rFonts w:ascii="Miriam Fixed" w:eastAsia="Lato" w:hAnsi="Miriam Fixed" w:cs="Miriam Fixed"/>
-          <w:bCs/>
-          <w:sz w:val="24"/>
-          <w:szCs w:val="24"/>
-        </w:rPr>
-        <w:t>(</w:t>
-      </w:r>
-      <w:proofErr w:type="gramEnd"/>
-      <w:r>
-        <w:rPr>
-          <w:rFonts w:ascii="Miriam Fixed" w:eastAsia="Lato" w:hAnsi="Miriam Fixed" w:cs="Miriam Fixed"/>
-          <w:bCs/>
-          <w:sz w:val="24"/>
-          <w:szCs w:val="24"/>
-        </w:rPr>
-        <w:t>)</w:t>
+        <w:t>invalid_activities</w:t>
+      </w:r>
+      <w:r>
+        <w:rPr>
+          <w:rFonts w:ascii="Miriam Fixed" w:eastAsia="Lato" w:hAnsi="Miriam Fixed" w:cs="Miriam Fixed"/>
+          <w:bCs/>
+          <w:sz w:val="24"/>
+          <w:szCs w:val="24"/>
+        </w:rPr>
+        <w:t>()</w:t>
       </w:r>
       <w:r>
         <w:rPr>
@@ -2981,7 +3093,6 @@
           <w:sz w:val="28"/>
           <w:szCs w:val="28"/>
         </w:rPr>
-        <w:lastRenderedPageBreak/>
         <w:drawing>
           <wp:inline distT="0" distB="0" distL="0" distR="0" wp14:anchorId="5E619B60" wp14:editId="694037DB">
             <wp:extent cx="2572109" cy="3734321"/>
@@ -2998,7 +3109,7 @@
                     <pic:cNvPicPr/>
                   </pic:nvPicPr>
                   <pic:blipFill>
-                    <a:blip r:embed="rId21">
+                    <a:blip r:embed="rId22">
                       <a:extLst>
                         <a:ext uri="{28A0092B-C50C-407E-A947-70E740481C1C}">
                           <a14:useLocalDpi xmlns:a14="http://schemas.microsoft.com/office/drawing/2010/main" val="0"/>
@@ -3034,6 +3145,16 @@
           <w:szCs w:val="28"/>
         </w:rPr>
       </w:pPr>
+    </w:p>
+    <w:p>
+      <w:pPr>
+        <w:rPr>
+          <w:rFonts w:ascii="Lato" w:eastAsia="Lato" w:hAnsi="Lato" w:cs="Lato"/>
+          <w:b/>
+          <w:sz w:val="28"/>
+          <w:szCs w:val="28"/>
+        </w:rPr>
+      </w:pPr>
       <w:r>
         <w:rPr>
           <w:rFonts w:ascii="Lato" w:eastAsia="Lato" w:hAnsi="Lato" w:cs="Lato"/>
@@ -3048,112 +3169,949 @@
       <w:pPr>
         <w:rPr>
           <w:rFonts w:ascii="Lato" w:eastAsia="Lato" w:hAnsi="Lato" w:cs="Lato"/>
-          <w:sz w:val="24"/>
-          <w:szCs w:val="24"/>
-        </w:rPr>
-      </w:pPr>
-      <w:r>
-        <w:rPr>
-          <w:rFonts w:ascii="Lato" w:eastAsia="Lato" w:hAnsi="Lato" w:cs="Lato"/>
-          <w:sz w:val="24"/>
-          <w:szCs w:val="24"/>
-        </w:rPr>
-        <w:t>Discuss your solutions. Did you do anything differently than how it was explained in the assignment sheet, in that case why and how did that work? Were there any pain points or problems? What did you learn from this assignment?</w:t>
-      </w:r>
-    </w:p>
-    <w:p>
-      <w:pPr>
-        <w:rPr>
-          <w:rFonts w:ascii="Lato" w:eastAsia="Lato" w:hAnsi="Lato" w:cs="Lato"/>
-          <w:sz w:val="24"/>
-          <w:szCs w:val="24"/>
-        </w:rPr>
-      </w:pPr>
-    </w:p>
-    <w:p>
-      <w:pPr>
-        <w:rPr>
-          <w:rFonts w:ascii="Lato" w:eastAsia="Lato" w:hAnsi="Lato" w:cs="Lato"/>
-          <w:b/>
-          <w:sz w:val="28"/>
-          <w:szCs w:val="28"/>
-        </w:rPr>
-      </w:pPr>
-      <w:r>
-        <w:rPr>
-          <w:rFonts w:ascii="Lato" w:eastAsia="Lato" w:hAnsi="Lato" w:cs="Lato"/>
-          <w:b/>
-          <w:sz w:val="28"/>
-          <w:szCs w:val="28"/>
-        </w:rPr>
-        <w:t>MySQL vs MongoDB</w:t>
-      </w:r>
-    </w:p>
-    <w:p>
-      <w:pPr>
-        <w:rPr>
-          <w:rFonts w:ascii="Lato" w:eastAsia="Lato" w:hAnsi="Lato" w:cs="Lato"/>
-          <w:sz w:val="24"/>
-          <w:szCs w:val="24"/>
-        </w:rPr>
-      </w:pPr>
-      <w:r>
-        <w:rPr>
-          <w:rFonts w:ascii="Lato" w:eastAsia="Lato" w:hAnsi="Lato" w:cs="Lato"/>
-          <w:sz w:val="24"/>
-          <w:szCs w:val="24"/>
-        </w:rPr>
-        <w:t>Discuss the differences between MySQL and MongoDB (relational databases vs NoSQL databases). Which database did you prefer to solve these tasks? What are the pros and cons using one versus the other?</w:t>
-      </w:r>
-    </w:p>
-    <w:p>
-      <w:pPr>
-        <w:rPr>
-          <w:rFonts w:ascii="Lato" w:eastAsia="Lato" w:hAnsi="Lato" w:cs="Lato"/>
-          <w:sz w:val="24"/>
-          <w:szCs w:val="24"/>
-        </w:rPr>
-      </w:pPr>
-    </w:p>
-    <w:p>
-      <w:pPr>
-        <w:rPr>
-          <w:rFonts w:ascii="Lato" w:eastAsia="Lato" w:hAnsi="Lato" w:cs="Lato"/>
-          <w:b/>
-          <w:sz w:val="28"/>
-          <w:szCs w:val="28"/>
-        </w:rPr>
-      </w:pPr>
-      <w:r>
-        <w:rPr>
-          <w:rFonts w:ascii="Lato" w:eastAsia="Lato" w:hAnsi="Lato" w:cs="Lato"/>
-          <w:b/>
-          <w:sz w:val="28"/>
-          <w:szCs w:val="28"/>
-        </w:rPr>
-        <w:t>Feedback</w:t>
-      </w:r>
-    </w:p>
-    <w:p>
-      <w:pPr>
-        <w:rPr>
-          <w:rFonts w:ascii="Lato" w:eastAsia="Lato" w:hAnsi="Lato" w:cs="Lato"/>
-          <w:sz w:val="24"/>
-          <w:szCs w:val="24"/>
-        </w:rPr>
-      </w:pPr>
-      <w:r>
-        <w:rPr>
-          <w:rFonts w:ascii="Lato" w:eastAsia="Lato" w:hAnsi="Lato" w:cs="Lato"/>
-          <w:sz w:val="24"/>
-          <w:szCs w:val="24"/>
-        </w:rPr>
-        <w:t>Optional - give us feedback on the task if you have any. The assignment is new this semester and we would love to improve if there were any problems.</w:t>
+          <w:b/>
+          <w:sz w:val="28"/>
+          <w:szCs w:val="28"/>
+        </w:rPr>
+      </w:pPr>
+    </w:p>
+    <w:p>
+      <w:pPr>
+        <w:rPr>
+          <w:rFonts w:ascii="Lato" w:eastAsia="Lato" w:hAnsi="Lato" w:cs="Miriam Fixed"/>
+          <w:sz w:val="24"/>
+          <w:szCs w:val="24"/>
+        </w:rPr>
+      </w:pPr>
+      <w:r>
+        <w:rPr>
+          <w:rFonts w:ascii="Lato" w:eastAsia="Lato" w:hAnsi="Lato" w:cs="Lato"/>
+          <w:b/>
+          <w:bCs/>
+          <w:sz w:val="26"/>
+          <w:szCs w:val="26"/>
+        </w:rPr>
+        <w:t>Part 1: Data preprocessing and insertion</w:t>
+      </w:r>
+      <w:r>
+        <w:rPr>
+          <w:rFonts w:ascii="Lato" w:eastAsia="Lato" w:hAnsi="Lato" w:cs="Lato"/>
+          <w:b/>
+          <w:bCs/>
+          <w:sz w:val="26"/>
+          <w:szCs w:val="26"/>
+        </w:rPr>
+        <w:br/>
+      </w:r>
+      <w:r>
+        <w:rPr>
+          <w:rFonts w:ascii="Lato" w:eastAsia="Lato" w:hAnsi="Lato" w:cs="Lato"/>
+          <w:sz w:val="24"/>
+          <w:szCs w:val="24"/>
+        </w:rPr>
+        <w:t xml:space="preserve">As MongoDB is a NoSQL database using the document model we were – as stated in the introduction – able to combine the users and activities in one document. This differs from the SQL way of doing it, as the activities were located in their own </w:t>
+      </w:r>
+      <w:r>
+        <w:rPr>
+          <w:rFonts w:ascii="Lato" w:eastAsia="Lato" w:hAnsi="Lato" w:cs="Lato"/>
+          <w:sz w:val="24"/>
+          <w:szCs w:val="24"/>
+        </w:rPr>
+        <w:t xml:space="preserve">table using foreign keys. The way of structuring the user and activity objects themselves is not changed however, but the activities are contained inside a user’s </w:t>
+      </w:r>
+      <w:r>
+        <w:rPr>
+          <w:rFonts w:ascii="Miriam Fixed" w:eastAsia="Lato" w:hAnsi="Miriam Fixed" w:cs="Miriam Fixed"/>
+          <w:sz w:val="24"/>
+          <w:szCs w:val="24"/>
+        </w:rPr>
+        <w:t xml:space="preserve">activities </w:t>
+      </w:r>
+      <w:r>
+        <w:rPr>
+          <w:rFonts w:ascii="Lato" w:eastAsia="Lato" w:hAnsi="Lato" w:cs="Miriam Fixed"/>
+          <w:sz w:val="24"/>
+          <w:szCs w:val="24"/>
+        </w:rPr>
+        <w:t>array</w:t>
+      </w:r>
+      <w:r>
+        <w:rPr>
+          <w:rFonts w:ascii="Lato" w:eastAsia="Lato" w:hAnsi="Lato" w:cs="Miriam Fixed"/>
+          <w:sz w:val="24"/>
+          <w:szCs w:val="24"/>
+        </w:rPr>
+        <w:t>.</w:t>
+      </w:r>
+      <w:r>
+        <w:rPr>
+          <w:rFonts w:ascii="Lato" w:eastAsia="Lato" w:hAnsi="Lato" w:cs="Miriam Fixed"/>
+          <w:sz w:val="24"/>
+          <w:szCs w:val="24"/>
+        </w:rPr>
+        <w:t xml:space="preserve"> We have changed the way the trackpoints are structured. Instead of having </w:t>
+      </w:r>
+      <w:r>
+        <w:rPr>
+          <w:rFonts w:ascii="Miriam Fixed" w:eastAsia="Lato" w:hAnsi="Miriam Fixed" w:cs="Miriam Fixed"/>
+          <w:sz w:val="24"/>
+          <w:szCs w:val="24"/>
+        </w:rPr>
+        <w:t xml:space="preserve">lat </w:t>
+      </w:r>
+      <w:r>
+        <w:rPr>
+          <w:rFonts w:ascii="Lato" w:eastAsia="Lato" w:hAnsi="Lato" w:cs="Miriam Fixed"/>
+          <w:sz w:val="24"/>
+          <w:szCs w:val="24"/>
+        </w:rPr>
+        <w:t xml:space="preserve">and </w:t>
+      </w:r>
+      <w:r>
+        <w:rPr>
+          <w:rFonts w:ascii="Miriam Fixed" w:eastAsia="Lato" w:hAnsi="Miriam Fixed" w:cs="Miriam Fixed"/>
+          <w:sz w:val="24"/>
+          <w:szCs w:val="24"/>
+        </w:rPr>
+        <w:t xml:space="preserve">lon </w:t>
+      </w:r>
+      <w:r>
+        <w:rPr>
+          <w:rFonts w:ascii="Lato" w:eastAsia="Lato" w:hAnsi="Lato" w:cs="Miriam Fixed"/>
+          <w:sz w:val="24"/>
+          <w:szCs w:val="24"/>
+        </w:rPr>
+        <w:t xml:space="preserve">as their own attributes, we have combined them using MongoDB’s own GeoJSON objects.  This allows for more intricate queries, where one can get information about distance and other geographical data directly in the queries. It is also possible to </w:t>
+      </w:r>
+      <w:r>
+        <w:rPr>
+          <w:rFonts w:ascii="Lato" w:eastAsia="Lato" w:hAnsi="Lato" w:cs="Miriam Fixed"/>
+          <w:sz w:val="24"/>
+          <w:szCs w:val="24"/>
+        </w:rPr>
+        <w:t xml:space="preserve">directly </w:t>
+      </w:r>
+      <w:r>
+        <w:rPr>
+          <w:rFonts w:ascii="Lato" w:eastAsia="Lato" w:hAnsi="Lato" w:cs="Miriam Fixed"/>
+          <w:sz w:val="24"/>
+          <w:szCs w:val="24"/>
+        </w:rPr>
+        <w:t>plot the data</w:t>
+      </w:r>
+      <w:r>
+        <w:rPr>
+          <w:rFonts w:ascii="Lato" w:eastAsia="Lato" w:hAnsi="Lato" w:cs="Miriam Fixed"/>
+          <w:sz w:val="24"/>
+          <w:szCs w:val="24"/>
+        </w:rPr>
+        <w:t xml:space="preserve"> on a map</w:t>
+      </w:r>
+      <w:r>
+        <w:rPr>
+          <w:rFonts w:ascii="Lato" w:eastAsia="Lato" w:hAnsi="Lato" w:cs="Miriam Fixed"/>
+          <w:sz w:val="24"/>
+          <w:szCs w:val="24"/>
+        </w:rPr>
+        <w:t xml:space="preserve"> using MongoDB charts</w:t>
+      </w:r>
+      <w:r>
+        <w:rPr>
+          <w:rFonts w:ascii="Lato" w:eastAsia="Lato" w:hAnsi="Lato" w:cs="Miriam Fixed"/>
+          <w:sz w:val="24"/>
+          <w:szCs w:val="24"/>
+        </w:rPr>
+        <w:t xml:space="preserve"> </w:t>
+      </w:r>
+      <w:r>
+        <w:rPr>
+          <w:rFonts w:ascii="Lato" w:eastAsia="Lato" w:hAnsi="Lato" w:cs="Miriam Fixed"/>
+          <w:sz w:val="24"/>
+          <w:szCs w:val="24"/>
+        </w:rPr>
+        <w:t>using this</w:t>
+      </w:r>
+      <w:r>
+        <w:rPr>
+          <w:rFonts w:ascii="Lato" w:eastAsia="Lato" w:hAnsi="Lato" w:cs="Miriam Fixed"/>
+          <w:sz w:val="24"/>
+          <w:szCs w:val="24"/>
+        </w:rPr>
+        <w:t xml:space="preserve"> </w:t>
+      </w:r>
+      <w:r>
+        <w:rPr>
+          <w:rFonts w:ascii="Lato" w:eastAsia="Lato" w:hAnsi="Lato" w:cs="Miriam Fixed"/>
+          <w:sz w:val="24"/>
+          <w:szCs w:val="24"/>
+        </w:rPr>
+        <w:t>datatype.</w:t>
+      </w:r>
+    </w:p>
+    <w:p>
+      <w:pPr>
+        <w:rPr>
+          <w:rFonts w:ascii="Lato" w:eastAsia="Lato" w:hAnsi="Lato" w:cs="Miriam Fixed"/>
+          <w:sz w:val="24"/>
+          <w:szCs w:val="24"/>
+        </w:rPr>
+      </w:pPr>
+      <w:r>
+        <w:rPr>
+          <w:rFonts w:ascii="Lato" w:eastAsia="Lato" w:hAnsi="Lato" w:cs="Miriam Fixed"/>
+          <w:sz w:val="24"/>
+          <w:szCs w:val="24"/>
+        </w:rPr>
+        <w:t>As stated in the introduction, we initially wanted to try to combine all the data into one collection – as the all the data has a one-to-many structure. We were not allowed to this however, a</w:t>
+      </w:r>
+      <w:r>
+        <w:rPr>
+          <w:rFonts w:ascii="Lato" w:eastAsia="Lato" w:hAnsi="Lato" w:cs="Miriam Fixed"/>
+          <w:sz w:val="24"/>
+          <w:szCs w:val="24"/>
+        </w:rPr>
+        <w:t xml:space="preserve">s the maximum size of a document in MongoDB is 16MB. Hence, </w:t>
+      </w:r>
+      <w:r>
+        <w:rPr>
+          <w:rFonts w:ascii="Lato" w:eastAsia="Lato" w:hAnsi="Lato" w:cs="Miriam Fixed"/>
+          <w:sz w:val="24"/>
+          <w:szCs w:val="24"/>
+        </w:rPr>
+        <w:lastRenderedPageBreak/>
+        <w:t>we decided to combine the users and activities, and leave the trackpoints in their own collection with a key to the activity it belongs to.</w:t>
+      </w:r>
+    </w:p>
+    <w:p>
+      <w:pPr>
+        <w:rPr>
+          <w:rFonts w:ascii="Lato" w:eastAsia="Lato" w:hAnsi="Lato" w:cs="Miriam Fixed"/>
+          <w:sz w:val="24"/>
+          <w:szCs w:val="24"/>
+        </w:rPr>
+      </w:pPr>
+    </w:p>
+    <w:p>
+      <w:pPr>
+        <w:rPr>
+          <w:rFonts w:ascii="Lato" w:eastAsia="Lato" w:hAnsi="Lato" w:cs="Lato"/>
+          <w:sz w:val="24"/>
+          <w:szCs w:val="24"/>
+        </w:rPr>
+      </w:pPr>
+      <w:r>
+        <w:rPr>
+          <w:rFonts w:ascii="Lato" w:eastAsia="Lato" w:hAnsi="Lato" w:cs="Miriam Fixed"/>
+          <w:b/>
+          <w:bCs/>
+          <w:sz w:val="26"/>
+          <w:szCs w:val="26"/>
+        </w:rPr>
+        <w:t>Part 2: Queries and code</w:t>
+      </w:r>
+      <w:r>
+        <w:rPr>
+          <w:rFonts w:ascii="Lato" w:eastAsia="Lato" w:hAnsi="Lato" w:cs="Miriam Fixed"/>
+          <w:b/>
+          <w:bCs/>
+          <w:sz w:val="26"/>
+          <w:szCs w:val="26"/>
+        </w:rPr>
+        <w:br/>
+      </w:r>
+      <w:r>
+        <w:rPr>
+          <w:rFonts w:ascii="Lato" w:eastAsia="Lato" w:hAnsi="Lato" w:cs="Lato"/>
+          <w:sz w:val="24"/>
+          <w:szCs w:val="24"/>
+        </w:rPr>
+        <w:t xml:space="preserve">Compared to </w:t>
+      </w:r>
+      <w:r>
+        <w:rPr>
+          <w:rFonts w:ascii="Lato" w:eastAsia="Lato" w:hAnsi="Lato" w:cs="Lato"/>
+          <w:sz w:val="24"/>
+          <w:szCs w:val="24"/>
+        </w:rPr>
+        <w:t>when using SQL</w:t>
+      </w:r>
+      <w:r>
+        <w:rPr>
+          <w:rFonts w:ascii="Lato" w:eastAsia="Lato" w:hAnsi="Lato" w:cs="Lato"/>
+          <w:sz w:val="24"/>
+          <w:szCs w:val="24"/>
+        </w:rPr>
+        <w:t xml:space="preserve"> we relied </w:t>
+      </w:r>
+      <w:r>
+        <w:rPr>
+          <w:rFonts w:ascii="Lato" w:eastAsia="Lato" w:hAnsi="Lato" w:cs="Lato"/>
+          <w:sz w:val="24"/>
+          <w:szCs w:val="24"/>
+        </w:rPr>
+        <w:t xml:space="preserve">more on the application code in python when using MongoDB. This is because some of the complex queries that are easy to find in SQL, are very hard to do in MongoDB. This is because joins are a real pain when using MongoDB, and the </w:t>
+      </w:r>
+      <w:r>
+        <w:rPr>
+          <w:rFonts w:ascii="Lato" w:eastAsia="Lato" w:hAnsi="Lato" w:cs="Lato"/>
+          <w:sz w:val="24"/>
+          <w:szCs w:val="24"/>
+        </w:rPr>
+        <w:t>NoSQL</w:t>
+      </w:r>
+      <w:r>
+        <w:rPr>
+          <w:rFonts w:ascii="Lato" w:eastAsia="Lato" w:hAnsi="Lato" w:cs="Lato"/>
+          <w:sz w:val="24"/>
+          <w:szCs w:val="24"/>
+        </w:rPr>
+        <w:t xml:space="preserve"> </w:t>
+      </w:r>
+      <w:r>
+        <w:rPr>
+          <w:rFonts w:ascii="Lato" w:eastAsia="Lato" w:hAnsi="Lato" w:cs="Lato"/>
+          <w:sz w:val="24"/>
+          <w:szCs w:val="24"/>
+        </w:rPr>
+        <w:t>databases</w:t>
+      </w:r>
+      <w:r>
+        <w:rPr>
+          <w:rFonts w:ascii="Lato" w:eastAsia="Lato" w:hAnsi="Lato" w:cs="Lato"/>
+          <w:sz w:val="24"/>
+          <w:szCs w:val="24"/>
+        </w:rPr>
+        <w:t xml:space="preserve"> in general.</w:t>
+      </w:r>
+      <w:r>
+        <w:rPr>
+          <w:rFonts w:ascii="Lato" w:eastAsia="Lato" w:hAnsi="Lato" w:cs="Lato"/>
+          <w:sz w:val="24"/>
+          <w:szCs w:val="24"/>
+        </w:rPr>
+        <w:t xml:space="preserve"> However, this did not make the solutions harder </w:t>
+      </w:r>
+      <w:r>
+        <w:rPr>
+          <w:rFonts w:ascii="Lato" w:eastAsia="Lato" w:hAnsi="Lato" w:cs="Lato"/>
+          <w:sz w:val="24"/>
+          <w:szCs w:val="24"/>
+        </w:rPr>
+        <w:t>to find</w:t>
+      </w:r>
+      <w:r>
+        <w:rPr>
+          <w:rFonts w:ascii="Lato" w:eastAsia="Lato" w:hAnsi="Lato" w:cs="Lato"/>
+          <w:sz w:val="24"/>
+          <w:szCs w:val="24"/>
+        </w:rPr>
+        <w:t xml:space="preserve">, but simply relies more on the computational power of the computer running the code. </w:t>
+      </w:r>
+      <w:r>
+        <w:rPr>
+          <w:rFonts w:ascii="Lato" w:eastAsia="Lato" w:hAnsi="Lato" w:cs="Lato"/>
+          <w:sz w:val="24"/>
+          <w:szCs w:val="24"/>
+        </w:rPr>
+        <w:t xml:space="preserve">It also means that most often, the actual </w:t>
+      </w:r>
+      <w:r>
+        <w:rPr>
+          <w:rFonts w:ascii="Lato" w:eastAsia="Lato" w:hAnsi="Lato" w:cs="Lato"/>
+          <w:sz w:val="24"/>
+          <w:szCs w:val="24"/>
+        </w:rPr>
+        <w:t xml:space="preserve">MongoDB </w:t>
+      </w:r>
+      <w:r>
+        <w:rPr>
+          <w:rFonts w:ascii="Lato" w:eastAsia="Lato" w:hAnsi="Lato" w:cs="Lato"/>
+          <w:sz w:val="24"/>
+          <w:szCs w:val="24"/>
+        </w:rPr>
+        <w:t>query returns more unnecessary data</w:t>
+      </w:r>
+      <w:r>
+        <w:rPr>
+          <w:rFonts w:ascii="Lato" w:eastAsia="Lato" w:hAnsi="Lato" w:cs="Lato"/>
+          <w:sz w:val="24"/>
+          <w:szCs w:val="24"/>
+        </w:rPr>
+        <w:t xml:space="preserve"> from the database</w:t>
+      </w:r>
+      <w:r>
+        <w:rPr>
+          <w:rFonts w:ascii="Lato" w:eastAsia="Lato" w:hAnsi="Lato" w:cs="Lato"/>
+          <w:sz w:val="24"/>
+          <w:szCs w:val="24"/>
+        </w:rPr>
+        <w:t xml:space="preserve"> that its SQL counterpart.</w:t>
+      </w:r>
+    </w:p>
+    <w:p>
+      <w:pPr>
+        <w:rPr>
+          <w:rFonts w:ascii="Lato" w:eastAsia="Lato" w:hAnsi="Lato" w:cs="Lato"/>
+          <w:sz w:val="24"/>
+          <w:szCs w:val="24"/>
+        </w:rPr>
+      </w:pPr>
+      <w:r>
+        <w:rPr>
+          <w:rFonts w:ascii="Lato" w:eastAsia="Lato" w:hAnsi="Lato" w:cs="Lato"/>
+          <w:sz w:val="24"/>
+          <w:szCs w:val="24"/>
+        </w:rPr>
+        <w:t xml:space="preserve">We know that we could have solved more of the tasks can be solved by making more use of aggregation and more complex </w:t>
+      </w:r>
+      <w:r>
+        <w:rPr>
+          <w:rFonts w:ascii="Lato" w:eastAsia="Lato" w:hAnsi="Lato" w:cs="Lato"/>
+          <w:sz w:val="24"/>
+          <w:szCs w:val="24"/>
+        </w:rPr>
+        <w:t>queries but</w:t>
+      </w:r>
+      <w:r>
+        <w:rPr>
+          <w:rFonts w:ascii="Lato" w:eastAsia="Lato" w:hAnsi="Lato" w:cs="Lato"/>
+          <w:sz w:val="24"/>
+          <w:szCs w:val="24"/>
+        </w:rPr>
+        <w:t xml:space="preserve"> decided that writing a few lines of code in python made for a simpler solution as it is more readable, and understandable than a query.</w:t>
+      </w:r>
+      <w:r>
+        <w:rPr>
+          <w:rFonts w:ascii="Lato" w:eastAsia="Lato" w:hAnsi="Lato" w:cs="Lato"/>
+          <w:sz w:val="24"/>
+          <w:szCs w:val="24"/>
+        </w:rPr>
+        <w:t xml:space="preserve"> Task 1 and 7 are examples where we solved the task using </w:t>
+      </w:r>
+      <w:r>
+        <w:rPr>
+          <w:rFonts w:ascii="Lato" w:eastAsia="Lato" w:hAnsi="Lato" w:cs="Lato"/>
+          <w:sz w:val="24"/>
+          <w:szCs w:val="24"/>
+        </w:rPr>
+        <w:t>just</w:t>
+      </w:r>
+      <w:r>
+        <w:rPr>
+          <w:rFonts w:ascii="Lato" w:eastAsia="Lato" w:hAnsi="Lato" w:cs="Lato"/>
+          <w:sz w:val="24"/>
+          <w:szCs w:val="24"/>
+        </w:rPr>
+        <w:t xml:space="preserve"> queries</w:t>
+      </w:r>
+      <w:r>
+        <w:rPr>
+          <w:rFonts w:ascii="Lato" w:eastAsia="Lato" w:hAnsi="Lato" w:cs="Lato"/>
+          <w:sz w:val="24"/>
+          <w:szCs w:val="24"/>
+        </w:rPr>
+        <w:t>.</w:t>
+      </w:r>
+    </w:p>
+    <w:p>
+      <w:pPr>
+        <w:rPr>
+          <w:rFonts w:ascii="Lato" w:eastAsia="Lato" w:hAnsi="Lato" w:cs="Lato"/>
+          <w:sz w:val="24"/>
+          <w:szCs w:val="24"/>
+        </w:rPr>
+      </w:pPr>
+    </w:p>
+    <w:p>
+      <w:pPr>
+        <w:rPr>
+          <w:rFonts w:ascii="Lato" w:eastAsia="Lato" w:hAnsi="Lato" w:cs="Miriam Fixed"/>
+          <w:sz w:val="24"/>
+          <w:szCs w:val="24"/>
+        </w:rPr>
+      </w:pPr>
+      <w:r>
+        <w:rPr>
+          <w:rFonts w:ascii="Lato" w:eastAsia="Lato" w:hAnsi="Lato" w:cs="Lato"/>
+          <w:sz w:val="24"/>
+          <w:szCs w:val="24"/>
+        </w:rPr>
+        <w:t xml:space="preserve">As in Assignment 2, for task 5, we assume that “duplicate activities” mean that they have the same </w:t>
+      </w:r>
+      <w:r>
+        <w:rPr>
+          <w:rFonts w:ascii="Miriam Fixed" w:eastAsia="Lato" w:hAnsi="Miriam Fixed" w:cs="Miriam Fixed"/>
+          <w:sz w:val="24"/>
+          <w:szCs w:val="24"/>
+        </w:rPr>
+        <w:t xml:space="preserve">start_date_time, end_date_time </w:t>
+      </w:r>
+      <w:r>
+        <w:rPr>
+          <w:rFonts w:ascii="Lato" w:eastAsia="Lato" w:hAnsi="Lato" w:cs="Miriam Fixed"/>
+          <w:sz w:val="24"/>
+          <w:szCs w:val="24"/>
+        </w:rPr>
+        <w:t xml:space="preserve">and </w:t>
+      </w:r>
+      <w:r>
+        <w:rPr>
+          <w:rFonts w:ascii="Miriam Fixed" w:eastAsia="Lato" w:hAnsi="Miriam Fixed" w:cs="Miriam Fixed"/>
+          <w:sz w:val="24"/>
+          <w:szCs w:val="24"/>
+        </w:rPr>
+        <w:t>transportation_mode</w:t>
+      </w:r>
+      <w:r>
+        <w:rPr>
+          <w:rFonts w:ascii="Miriam Fixed" w:eastAsia="Lato" w:hAnsi="Miriam Fixed" w:cs="Miriam Fixed"/>
+          <w:sz w:val="24"/>
+          <w:szCs w:val="24"/>
+        </w:rPr>
+        <w:t xml:space="preserve">, </w:t>
+      </w:r>
+      <w:r>
+        <w:rPr>
+          <w:rFonts w:ascii="Lato" w:eastAsia="Lato" w:hAnsi="Lato" w:cs="Miriam Fixed"/>
+          <w:sz w:val="24"/>
+          <w:szCs w:val="24"/>
+        </w:rPr>
+        <w:t>as these are the only attributes with actual meaning for the activity itself.</w:t>
+      </w:r>
+      <w:r>
+        <w:rPr>
+          <w:rFonts w:ascii="Lato" w:eastAsia="Lato" w:hAnsi="Lato" w:cs="Miriam Fixed"/>
+          <w:sz w:val="24"/>
+          <w:szCs w:val="24"/>
+        </w:rPr>
+        <w:t xml:space="preserve"> We do not check activities within one user, as no users has duplicates. We know this, as they would then share the </w:t>
+      </w:r>
+      <w:r>
+        <w:rPr>
+          <w:rFonts w:ascii="Miriam Fixed" w:eastAsia="Lato" w:hAnsi="Miriam Fixed" w:cs="Miriam Fixed"/>
+          <w:sz w:val="24"/>
+          <w:szCs w:val="24"/>
+        </w:rPr>
+        <w:t xml:space="preserve">_id </w:t>
+      </w:r>
+      <w:r>
+        <w:rPr>
+          <w:rFonts w:ascii="Lato" w:eastAsia="Lato" w:hAnsi="Lato" w:cs="Miriam Fixed"/>
+          <w:sz w:val="24"/>
+          <w:szCs w:val="24"/>
+        </w:rPr>
+        <w:t xml:space="preserve">attribute, as this is the start date combined into a number. </w:t>
+      </w:r>
+      <w:r>
+        <w:rPr>
+          <w:rFonts w:ascii="Lato" w:eastAsia="Lato" w:hAnsi="Lato" w:cs="Miriam Fixed"/>
+          <w:sz w:val="24"/>
+          <w:szCs w:val="24"/>
+        </w:rPr>
+        <w:t>We also do not check activities two ways – meaning that an activity is only counted one time</w:t>
+      </w:r>
+      <w:r>
+        <w:rPr>
+          <w:rFonts w:ascii="Lato" w:eastAsia="Lato" w:hAnsi="Lato" w:cs="Miriam Fixed"/>
+          <w:sz w:val="24"/>
+          <w:szCs w:val="24"/>
+        </w:rPr>
+        <w:t>.</w:t>
+      </w:r>
+    </w:p>
+    <w:p>
+      <w:pPr>
+        <w:rPr>
+          <w:rFonts w:ascii="Lato" w:eastAsia="Lato" w:hAnsi="Lato" w:cs="Miriam Fixed"/>
+          <w:sz w:val="24"/>
+          <w:szCs w:val="24"/>
+        </w:rPr>
+      </w:pPr>
+    </w:p>
+    <w:p>
+      <w:pPr>
+        <w:rPr>
+          <w:rFonts w:ascii="Lato" w:eastAsia="Lato" w:hAnsi="Lato" w:cs="Miriam Fixed"/>
+          <w:sz w:val="24"/>
+          <w:szCs w:val="24"/>
+        </w:rPr>
+      </w:pPr>
+      <w:r>
+        <w:rPr>
+          <w:rFonts w:ascii="Lato" w:eastAsia="Lato" w:hAnsi="Lato" w:cs="Miriam Fixed"/>
+          <w:sz w:val="24"/>
+          <w:szCs w:val="24"/>
+        </w:rPr>
+        <w:t>As tasks 11 and 12</w:t>
+      </w:r>
+      <w:r>
+        <w:rPr>
+          <w:rFonts w:ascii="Lato" w:eastAsia="Lato" w:hAnsi="Lato" w:cs="Miriam Fixed"/>
+          <w:sz w:val="24"/>
+          <w:szCs w:val="24"/>
+        </w:rPr>
+        <w:t xml:space="preserve"> made us fetch almost all the trackpoints, we created an index in the database on the </w:t>
+      </w:r>
+      <w:r>
+        <w:rPr>
+          <w:rFonts w:ascii="Miriam Fixed" w:eastAsia="Lato" w:hAnsi="Miriam Fixed" w:cs="Miriam Fixed"/>
+          <w:sz w:val="24"/>
+          <w:szCs w:val="24"/>
+        </w:rPr>
+        <w:t xml:space="preserve">activity_id </w:t>
+      </w:r>
+      <w:r>
+        <w:rPr>
+          <w:rFonts w:ascii="Lato" w:eastAsia="Lato" w:hAnsi="Lato" w:cs="Miriam Fixed"/>
+          <w:sz w:val="24"/>
+          <w:szCs w:val="24"/>
+        </w:rPr>
+        <w:t>field, significantly reducing the time it took to solve th</w:t>
+      </w:r>
+      <w:r>
+        <w:rPr>
+          <w:rFonts w:ascii="Lato" w:eastAsia="Lato" w:hAnsi="Lato" w:cs="Miriam Fixed"/>
+          <w:sz w:val="24"/>
+          <w:szCs w:val="24"/>
+        </w:rPr>
+        <w:t xml:space="preserve">ese </w:t>
+      </w:r>
+      <w:r>
+        <w:rPr>
+          <w:rFonts w:ascii="Lato" w:eastAsia="Lato" w:hAnsi="Lato" w:cs="Miriam Fixed"/>
+          <w:sz w:val="24"/>
+          <w:szCs w:val="24"/>
+        </w:rPr>
+        <w:t>task</w:t>
+      </w:r>
+      <w:r>
+        <w:rPr>
+          <w:rFonts w:ascii="Lato" w:eastAsia="Lato" w:hAnsi="Lato" w:cs="Miriam Fixed"/>
+          <w:sz w:val="24"/>
+          <w:szCs w:val="24"/>
+        </w:rPr>
+        <w:t>s</w:t>
+      </w:r>
+      <w:r>
+        <w:rPr>
+          <w:rFonts w:ascii="Lato" w:eastAsia="Lato" w:hAnsi="Lato" w:cs="Miriam Fixed"/>
+          <w:sz w:val="24"/>
+          <w:szCs w:val="24"/>
+        </w:rPr>
+        <w:t>.</w:t>
+      </w:r>
+    </w:p>
+    <w:p>
+      <w:pPr>
+        <w:rPr>
+          <w:rFonts w:ascii="Lato" w:eastAsia="Lato" w:hAnsi="Lato" w:cs="Lato"/>
+          <w:sz w:val="24"/>
+          <w:szCs w:val="24"/>
+        </w:rPr>
+      </w:pPr>
+    </w:p>
+    <w:p>
+      <w:pPr>
+        <w:rPr>
+          <w:rFonts w:ascii="Lato" w:eastAsia="Lato" w:hAnsi="Lato" w:cs="Miriam Fixed"/>
+          <w:sz w:val="24"/>
+          <w:szCs w:val="24"/>
+        </w:rPr>
+      </w:pPr>
+      <w:r>
+        <w:rPr>
+          <w:rFonts w:ascii="Lato" w:eastAsia="Lato" w:hAnsi="Lato" w:cs="Lato"/>
+          <w:sz w:val="24"/>
+          <w:szCs w:val="24"/>
+        </w:rPr>
+        <w:t>Note that all the solutions are commented directly in the code. This will give a more rounded understanding of how the</w:t>
+      </w:r>
+      <w:r>
+        <w:rPr>
+          <w:rFonts w:ascii="Lato" w:eastAsia="Lato" w:hAnsi="Lato" w:cs="Lato"/>
+          <w:sz w:val="24"/>
+          <w:szCs w:val="24"/>
+        </w:rPr>
+        <w:t xml:space="preserve"> task at hand was </w:t>
+      </w:r>
+      <w:r>
+        <w:rPr>
+          <w:rFonts w:ascii="Lato" w:eastAsia="Lato" w:hAnsi="Lato" w:cs="Lato"/>
+          <w:sz w:val="24"/>
+          <w:szCs w:val="24"/>
+        </w:rPr>
+        <w:t>solved</w:t>
+      </w:r>
+      <w:r>
+        <w:rPr>
+          <w:rFonts w:ascii="Lato" w:eastAsia="Lato" w:hAnsi="Lato" w:cs="Lato"/>
+          <w:sz w:val="24"/>
+          <w:szCs w:val="24"/>
+        </w:rPr>
+        <w:t>.</w:t>
+      </w:r>
+    </w:p>
+    <w:p>
+      <w:pPr>
+        <w:rPr>
+          <w:rFonts w:ascii="Lato" w:eastAsia="Lato" w:hAnsi="Lato" w:cs="Lato"/>
+          <w:sz w:val="24"/>
+          <w:szCs w:val="24"/>
+        </w:rPr>
+      </w:pPr>
+      <w:r>
+        <w:rPr>
+          <w:rFonts w:ascii="Lato" w:eastAsia="Lato" w:hAnsi="Lato" w:cs="Lato"/>
+          <w:sz w:val="24"/>
+          <w:szCs w:val="24"/>
+        </w:rPr>
+        <w:softHyphen/>
+      </w:r>
+    </w:p>
+    <w:p>
+      <w:pPr>
+        <w:rPr>
+          <w:rFonts w:ascii="Lato" w:eastAsia="Lato" w:hAnsi="Lato" w:cs="Lato"/>
+          <w:sz w:val="24"/>
+          <w:szCs w:val="24"/>
+        </w:rPr>
+      </w:pPr>
+      <w:r>
+        <w:rPr>
+          <w:rFonts w:ascii="Lato" w:eastAsia="Lato" w:hAnsi="Lato" w:cs="Lato"/>
+          <w:sz w:val="24"/>
+          <w:szCs w:val="24"/>
+        </w:rPr>
+        <w:t>For us, the</w:t>
+      </w:r>
+      <w:r>
+        <w:rPr>
+          <w:rFonts w:ascii="Lato" w:eastAsia="Lato" w:hAnsi="Lato" w:cs="Lato"/>
+          <w:sz w:val="24"/>
+          <w:szCs w:val="24"/>
+        </w:rPr>
+        <w:t xml:space="preserve"> biggest difference between using the MySQL and MongoDB was that this assignment involved a lot</w:t>
+      </w:r>
+      <w:r>
+        <w:rPr>
+          <w:rFonts w:ascii="Lato" w:eastAsia="Lato" w:hAnsi="Lato" w:cs="Lato"/>
+          <w:sz w:val="24"/>
+          <w:szCs w:val="24"/>
+        </w:rPr>
+        <w:t xml:space="preserve"> more</w:t>
+      </w:r>
+      <w:r>
+        <w:rPr>
+          <w:rFonts w:ascii="Lato" w:eastAsia="Lato" w:hAnsi="Lato" w:cs="Lato"/>
+          <w:sz w:val="24"/>
+          <w:szCs w:val="24"/>
+        </w:rPr>
+        <w:t xml:space="preserve"> </w:t>
+      </w:r>
+      <w:r>
+        <w:rPr>
+          <w:rFonts w:ascii="Lato" w:eastAsia="Lato" w:hAnsi="Lato" w:cs="Lato"/>
+          <w:sz w:val="24"/>
+          <w:szCs w:val="24"/>
+        </w:rPr>
+        <w:t>application-level</w:t>
+      </w:r>
+      <w:r>
+        <w:rPr>
+          <w:rFonts w:ascii="Lato" w:eastAsia="Lato" w:hAnsi="Lato" w:cs="Lato"/>
+          <w:sz w:val="24"/>
+          <w:szCs w:val="24"/>
+        </w:rPr>
+        <w:t xml:space="preserve"> code</w:t>
+      </w:r>
+      <w:r>
+        <w:rPr>
+          <w:rFonts w:ascii="Lato" w:eastAsia="Lato" w:hAnsi="Lato" w:cs="Lato"/>
+          <w:sz w:val="24"/>
+          <w:szCs w:val="24"/>
+        </w:rPr>
+        <w:t xml:space="preserve"> than the last one.</w:t>
+      </w:r>
+      <w:r>
+        <w:rPr>
+          <w:rFonts w:ascii="Lato" w:eastAsia="Lato" w:hAnsi="Lato" w:cs="Lato"/>
+          <w:sz w:val="24"/>
+          <w:szCs w:val="24"/>
+        </w:rPr>
+        <w:t xml:space="preserve"> </w:t>
+      </w:r>
+      <w:r>
+        <w:rPr>
+          <w:rFonts w:ascii="Lato" w:eastAsia="Lato" w:hAnsi="Lato" w:cs="Lato"/>
+          <w:sz w:val="24"/>
+          <w:szCs w:val="24"/>
+        </w:rPr>
+        <w:t>Because of this,</w:t>
+      </w:r>
+      <w:r>
+        <w:rPr>
+          <w:rFonts w:ascii="Lato" w:eastAsia="Lato" w:hAnsi="Lato" w:cs="Lato"/>
+          <w:sz w:val="24"/>
+          <w:szCs w:val="24"/>
+        </w:rPr>
+        <w:t xml:space="preserve"> we preferred a NoSQL database</w:t>
+      </w:r>
+      <w:r>
+        <w:rPr>
+          <w:rFonts w:ascii="Lato" w:eastAsia="Lato" w:hAnsi="Lato" w:cs="Lato"/>
+          <w:sz w:val="24"/>
+          <w:szCs w:val="24"/>
+        </w:rPr>
+        <w:t xml:space="preserve"> as we are more familiar with python code</w:t>
+      </w:r>
+      <w:r>
+        <w:rPr>
+          <w:rFonts w:ascii="Lato" w:eastAsia="Lato" w:hAnsi="Lato" w:cs="Lato"/>
+          <w:sz w:val="24"/>
+          <w:szCs w:val="24"/>
+        </w:rPr>
+        <w:t>.</w:t>
+      </w:r>
+      <w:r>
+        <w:rPr>
+          <w:rFonts w:ascii="Lato" w:eastAsia="Lato" w:hAnsi="Lato" w:cs="Lato"/>
+          <w:sz w:val="24"/>
+          <w:szCs w:val="24"/>
+        </w:rPr>
+        <w:t xml:space="preserve"> </w:t>
+      </w:r>
+      <w:r>
+        <w:rPr>
+          <w:rFonts w:ascii="Lato" w:eastAsia="Lato" w:hAnsi="Lato" w:cs="Lato"/>
+          <w:sz w:val="24"/>
+          <w:szCs w:val="24"/>
+        </w:rPr>
+        <w:t>S</w:t>
+      </w:r>
+      <w:r>
+        <w:rPr>
+          <w:rFonts w:ascii="Lato" w:eastAsia="Lato" w:hAnsi="Lato" w:cs="Lato"/>
+          <w:sz w:val="24"/>
+          <w:szCs w:val="24"/>
+        </w:rPr>
+        <w:t xml:space="preserve">ome tasks that where very easy </w:t>
+      </w:r>
+      <w:r>
+        <w:rPr>
+          <w:rFonts w:ascii="Lato" w:eastAsia="Lato" w:hAnsi="Lato" w:cs="Lato"/>
+          <w:sz w:val="24"/>
+          <w:szCs w:val="24"/>
+        </w:rPr>
+        <w:t>to solve with the</w:t>
+      </w:r>
+      <w:r>
+        <w:rPr>
+          <w:rFonts w:ascii="Lato" w:eastAsia="Lato" w:hAnsi="Lato" w:cs="Lato"/>
+          <w:sz w:val="24"/>
+          <w:szCs w:val="24"/>
+        </w:rPr>
+        <w:t xml:space="preserve"> join operation</w:t>
+      </w:r>
+      <w:r>
+        <w:rPr>
+          <w:rFonts w:ascii="Lato" w:eastAsia="Lato" w:hAnsi="Lato" w:cs="Lato"/>
+          <w:sz w:val="24"/>
+          <w:szCs w:val="24"/>
+        </w:rPr>
+        <w:t xml:space="preserve"> in MySQL</w:t>
+      </w:r>
+      <w:r>
+        <w:rPr>
+          <w:rFonts w:ascii="Lato" w:eastAsia="Lato" w:hAnsi="Lato" w:cs="Lato"/>
+          <w:sz w:val="24"/>
+          <w:szCs w:val="24"/>
+        </w:rPr>
+        <w:t>, was now taking a lot of resources and lines of code</w:t>
+      </w:r>
+      <w:r>
+        <w:rPr>
+          <w:rFonts w:ascii="Lato" w:eastAsia="Lato" w:hAnsi="Lato" w:cs="Lato"/>
+          <w:sz w:val="24"/>
+          <w:szCs w:val="24"/>
+        </w:rPr>
+        <w:t xml:space="preserve"> (task 11 and 12)</w:t>
+      </w:r>
+      <w:r>
+        <w:rPr>
+          <w:rFonts w:ascii="Lato" w:eastAsia="Lato" w:hAnsi="Lato" w:cs="Lato"/>
+          <w:sz w:val="24"/>
+          <w:szCs w:val="24"/>
+        </w:rPr>
+        <w:t>.</w:t>
+      </w:r>
+      <w:r>
+        <w:rPr>
+          <w:rFonts w:ascii="Lato" w:eastAsia="Lato" w:hAnsi="Lato" w:cs="Lato"/>
+          <w:sz w:val="24"/>
+          <w:szCs w:val="24"/>
+        </w:rPr>
+        <w:t xml:space="preserve"> </w:t>
+      </w:r>
+      <w:r>
+        <w:rPr>
+          <w:rFonts w:ascii="Lato" w:eastAsia="Lato" w:hAnsi="Lato" w:cs="Lato"/>
+          <w:sz w:val="24"/>
+          <w:szCs w:val="24"/>
+        </w:rPr>
+        <w:t>With MongoDB we also did not have to define a schema like we did in MySQL, we just inserted the objects</w:t>
+      </w:r>
+      <w:r>
+        <w:rPr>
+          <w:rFonts w:ascii="Lato" w:eastAsia="Lato" w:hAnsi="Lato" w:cs="Lato"/>
+          <w:sz w:val="24"/>
+          <w:szCs w:val="24"/>
+        </w:rPr>
+        <w:t xml:space="preserve"> directly from the lists of dictionaries.</w:t>
+      </w:r>
+      <w:r>
+        <w:rPr>
+          <w:rFonts w:ascii="Lato" w:eastAsia="Lato" w:hAnsi="Lato" w:cs="Lato"/>
+          <w:sz w:val="24"/>
+          <w:szCs w:val="24"/>
+        </w:rPr>
+        <w:t xml:space="preserve"> For this assignment we think MySQL is better because it is more powerful when handling structured data</w:t>
+      </w:r>
+      <w:r>
+        <w:rPr>
+          <w:rFonts w:ascii="Lato" w:eastAsia="Lato" w:hAnsi="Lato" w:cs="Lato"/>
+          <w:sz w:val="24"/>
+          <w:szCs w:val="24"/>
+        </w:rPr>
+        <w:t xml:space="preserve"> with a clear schema</w:t>
+      </w:r>
+      <w:r>
+        <w:rPr>
+          <w:rFonts w:ascii="Lato" w:eastAsia="Lato" w:hAnsi="Lato" w:cs="Lato"/>
+          <w:sz w:val="24"/>
+          <w:szCs w:val="24"/>
+        </w:rPr>
+        <w:t>.</w:t>
+      </w:r>
+      <w:r>
+        <w:rPr>
+          <w:rFonts w:ascii="Lato" w:eastAsia="Lato" w:hAnsi="Lato" w:cs="Lato"/>
+          <w:sz w:val="24"/>
+          <w:szCs w:val="24"/>
+        </w:rPr>
+        <w:t xml:space="preserve"> This fits the assignment dataset and tasks better in our opinion, as many of the tasks are highly relationa</w:t>
+      </w:r>
+      <w:r>
+        <w:rPr>
+          <w:rFonts w:ascii="Lato" w:eastAsia="Lato" w:hAnsi="Lato" w:cs="Lato"/>
+          <w:sz w:val="24"/>
+          <w:szCs w:val="24"/>
+        </w:rPr>
+        <w:t>l.</w:t>
       </w:r>
     </w:p>
     <w:sectPr>
-      <w:headerReference w:type="default" r:id="rId22"/>
-      <w:footerReference w:type="default" r:id="rId23"/>
+      <w:headerReference w:type="default" r:id="rId23"/>
+      <w:footerReference w:type="default" r:id="rId24"/>
       <w:pgSz w:w="11909" w:h="16834"/>
       <w:pgMar w:top="1440" w:right="1440" w:bottom="1440" w:left="1440" w:header="720" w:footer="720" w:gutter="0"/>
       <w:pgNumType w:start="1"/>
@@ -3164,7 +4122,7 @@
 </file>
 
 <file path=word/endnotes.xml><?xml version="1.0" encoding="utf-8"?>
-<w:endnotes xmlns:wpc="http://schemas.microsoft.com/office/word/2010/wordprocessingCanvas" xmlns:cx="http://schemas.microsoft.com/office/drawing/2014/chartex" xmlns:cx1="http://schemas.microsoft.com/office/drawing/2015/9/8/chartex" xmlns:cx2="http://schemas.microsoft.com/office/drawing/2015/10/21/chartex" xmlns:cx3="http://schemas.microsoft.com/office/drawing/2016/5/9/chartex" xmlns:cx4="http://schemas.microsoft.com/office/drawing/2016/5/10/chartex" xmlns:cx5="http://schemas.microsoft.com/office/drawing/2016/5/11/chartex" xmlns:cx6="http://schemas.microsoft.com/office/drawing/2016/5/12/chartex" xmlns:cx7="http://schemas.microsoft.com/office/drawing/2016/5/13/chartex" xmlns:cx8="http://schemas.microsoft.com/office/drawing/2016/5/14/chartex" xmlns:mc="http://schemas.openxmlformats.org/markup-compatibility/2006" xmlns:aink="http://schemas.microsoft.com/office/drawing/2016/ink" xmlns:am3d="http://schemas.microsoft.com/office/drawing/2017/model3d" xmlns:o="urn:schemas-microsoft-com:office:office" xmlns:r="http://schemas.openxmlformats.org/officeDocument/2006/relationships" xmlns:m="http://schemas.openxmlformats.org/officeDocument/2006/math" xmlns:v="urn:schemas-microsoft-com:vml" xmlns:wp14="http://schemas.microsoft.com/office/word/2010/wordprocessingDrawing" xmlns:wp="http://schemas.openxmlformats.org/drawingml/2006/wordprocessingDrawing" xmlns:w10="urn:schemas-microsoft-com:office:word" xmlns:w="http://schemas.openxmlformats.org/wordprocessingml/2006/main" xmlns:w14="http://schemas.microsoft.com/office/word/2010/wordml" xmlns:w15="http://schemas.microsoft.com/office/word/2012/wordml" xmlns:w16cex="http://schemas.microsoft.com/office/word/2018/wordml/cex" xmlns:w16cid="http://schemas.microsoft.com/office/word/2016/wordml/cid" xmlns:w16="http://schemas.microsoft.com/office/word/2018/wordml" xmlns:w16sdtdh="http://schemas.microsoft.com/office/word/2020/wordml/sdtdatahash" xmlns:w16se="http://schemas.microsoft.com/office/word/2015/wordml/symex" xmlns:wpg="http://schemas.microsoft.com/office/word/2010/wordprocessingGroup" xmlns:wpi="http://schemas.microsoft.com/office/word/2010/wordprocessingInk" xmlns:wne="http://schemas.microsoft.com/office/word/2006/wordml" xmlns:wps="http://schemas.microsoft.com/office/word/2010/wordprocessingShape" mc:Ignorable="w14 w15 w16se w16cid w16 w16cex w16sdtdh wp14">
+<w:endnotes xmlns:wpc="http://schemas.microsoft.com/office/word/2010/wordprocessingCanvas" xmlns:cx="http://schemas.microsoft.com/office/drawing/2014/chartex" xmlns:cx1="http://schemas.microsoft.com/office/drawing/2015/9/8/chartex" xmlns:cx2="http://schemas.microsoft.com/office/drawing/2015/10/21/chartex" xmlns:cx3="http://schemas.microsoft.com/office/drawing/2016/5/9/chartex" xmlns:cx4="http://schemas.microsoft.com/office/drawing/2016/5/10/chartex" xmlns:cx5="http://schemas.microsoft.com/office/drawing/2016/5/11/chartex" xmlns:cx6="http://schemas.microsoft.com/office/drawing/2016/5/12/chartex" xmlns:cx7="http://schemas.microsoft.com/office/drawing/2016/5/13/chartex" xmlns:cx8="http://schemas.microsoft.com/office/drawing/2016/5/14/chartex" xmlns:mc="http://schemas.openxmlformats.org/markup-compatibility/2006" xmlns:aink="http://schemas.microsoft.com/office/drawing/2016/ink" xmlns:am3d="http://schemas.microsoft.com/office/drawing/2017/model3d" xmlns:o="urn:schemas-microsoft-com:office:office" xmlns:r="http://schemas.openxmlformats.org/officeDocument/2006/relationships" xmlns:m="http://schemas.openxmlformats.org/officeDocument/2006/math" xmlns:v="urn:schemas-microsoft-com:vml" xmlns:wp14="http://schemas.microsoft.com/office/word/2010/wordprocessingDrawing" xmlns:wp="http://schemas.openxmlformats.org/drawingml/2006/wordprocessingDrawing" xmlns:w10="urn:schemas-microsoft-com:office:word" xmlns:w="http://schemas.openxmlformats.org/wordprocessingml/2006/main" xmlns:w14="http://schemas.microsoft.com/office/word/2010/wordml" xmlns:w15="http://schemas.microsoft.com/office/word/2012/wordml" xmlns:w16cex="http://schemas.microsoft.com/office/word/2018/wordml/cex" xmlns:w16cid="http://schemas.microsoft.com/office/word/2016/wordml/cid" xmlns:w16="http://schemas.microsoft.com/office/word/2018/wordml" xmlns:w16se="http://schemas.microsoft.com/office/word/2015/wordml/symex" xmlns:wpg="http://schemas.microsoft.com/office/word/2010/wordprocessingGroup" xmlns:wpi="http://schemas.microsoft.com/office/word/2010/wordprocessingInk" xmlns:wne="http://schemas.microsoft.com/office/word/2006/wordml" xmlns:wps="http://schemas.microsoft.com/office/word/2010/wordprocessingShape" mc:Ignorable="w14 w15 w16se w16cid w16 w16cex wp14">
   <w:endnote w:type="separator" w:id="-1">
     <w:p>
       <w:pPr>
@@ -3189,7 +4147,7 @@
 </file>
 
 <file path=word/footer1.xml><?xml version="1.0" encoding="utf-8"?>
-<w:ftr xmlns:wpc="http://schemas.microsoft.com/office/word/2010/wordprocessingCanvas" xmlns:cx="http://schemas.microsoft.com/office/drawing/2014/chartex" xmlns:cx1="http://schemas.microsoft.com/office/drawing/2015/9/8/chartex" xmlns:cx2="http://schemas.microsoft.com/office/drawing/2015/10/21/chartex" xmlns:cx3="http://schemas.microsoft.com/office/drawing/2016/5/9/chartex" xmlns:cx4="http://schemas.microsoft.com/office/drawing/2016/5/10/chartex" xmlns:cx5="http://schemas.microsoft.com/office/drawing/2016/5/11/chartex" xmlns:cx6="http://schemas.microsoft.com/office/drawing/2016/5/12/chartex" xmlns:cx7="http://schemas.microsoft.com/office/drawing/2016/5/13/chartex" xmlns:cx8="http://schemas.microsoft.com/office/drawing/2016/5/14/chartex" xmlns:mc="http://schemas.openxmlformats.org/markup-compatibility/2006" xmlns:aink="http://schemas.microsoft.com/office/drawing/2016/ink" xmlns:am3d="http://schemas.microsoft.com/office/drawing/2017/model3d" xmlns:o="urn:schemas-microsoft-com:office:office" xmlns:r="http://schemas.openxmlformats.org/officeDocument/2006/relationships" xmlns:m="http://schemas.openxmlformats.org/officeDocument/2006/math" xmlns:v="urn:schemas-microsoft-com:vml" xmlns:wp14="http://schemas.microsoft.com/office/word/2010/wordprocessingDrawing" xmlns:wp="http://schemas.openxmlformats.org/drawingml/2006/wordprocessingDrawing" xmlns:w10="urn:schemas-microsoft-com:office:word" xmlns:w="http://schemas.openxmlformats.org/wordprocessingml/2006/main" xmlns:w14="http://schemas.microsoft.com/office/word/2010/wordml" xmlns:w15="http://schemas.microsoft.com/office/word/2012/wordml" xmlns:w16cex="http://schemas.microsoft.com/office/word/2018/wordml/cex" xmlns:w16cid="http://schemas.microsoft.com/office/word/2016/wordml/cid" xmlns:w16="http://schemas.microsoft.com/office/word/2018/wordml" xmlns:w16sdtdh="http://schemas.microsoft.com/office/word/2020/wordml/sdtdatahash" xmlns:w16se="http://schemas.microsoft.com/office/word/2015/wordml/symex" xmlns:wpg="http://schemas.microsoft.com/office/word/2010/wordprocessingGroup" xmlns:wpi="http://schemas.microsoft.com/office/word/2010/wordprocessingInk" xmlns:wne="http://schemas.microsoft.com/office/word/2006/wordml" xmlns:wps="http://schemas.microsoft.com/office/word/2010/wordprocessingShape" mc:Ignorable="w14 w15 w16se w16cid w16 w16cex w16sdtdh wp14">
+<w:ftr xmlns:wpc="http://schemas.microsoft.com/office/word/2010/wordprocessingCanvas" xmlns:cx="http://schemas.microsoft.com/office/drawing/2014/chartex" xmlns:cx1="http://schemas.microsoft.com/office/drawing/2015/9/8/chartex" xmlns:cx2="http://schemas.microsoft.com/office/drawing/2015/10/21/chartex" xmlns:cx3="http://schemas.microsoft.com/office/drawing/2016/5/9/chartex" xmlns:cx4="http://schemas.microsoft.com/office/drawing/2016/5/10/chartex" xmlns:cx5="http://schemas.microsoft.com/office/drawing/2016/5/11/chartex" xmlns:cx6="http://schemas.microsoft.com/office/drawing/2016/5/12/chartex" xmlns:cx7="http://schemas.microsoft.com/office/drawing/2016/5/13/chartex" xmlns:cx8="http://schemas.microsoft.com/office/drawing/2016/5/14/chartex" xmlns:mc="http://schemas.openxmlformats.org/markup-compatibility/2006" xmlns:aink="http://schemas.microsoft.com/office/drawing/2016/ink" xmlns:am3d="http://schemas.microsoft.com/office/drawing/2017/model3d" xmlns:o="urn:schemas-microsoft-com:office:office" xmlns:r="http://schemas.openxmlformats.org/officeDocument/2006/relationships" xmlns:m="http://schemas.openxmlformats.org/officeDocument/2006/math" xmlns:v="urn:schemas-microsoft-com:vml" xmlns:wp14="http://schemas.microsoft.com/office/word/2010/wordprocessingDrawing" xmlns:wp="http://schemas.openxmlformats.org/drawingml/2006/wordprocessingDrawing" xmlns:w10="urn:schemas-microsoft-com:office:word" xmlns:w="http://schemas.openxmlformats.org/wordprocessingml/2006/main" xmlns:w14="http://schemas.microsoft.com/office/word/2010/wordml" xmlns:w15="http://schemas.microsoft.com/office/word/2012/wordml" xmlns:w16cex="http://schemas.microsoft.com/office/word/2018/wordml/cex" xmlns:w16cid="http://schemas.microsoft.com/office/word/2016/wordml/cid" xmlns:w16="http://schemas.microsoft.com/office/word/2018/wordml" xmlns:w16se="http://schemas.microsoft.com/office/word/2015/wordml/symex" xmlns:wpg="http://schemas.microsoft.com/office/word/2010/wordprocessingGroup" xmlns:wpi="http://schemas.microsoft.com/office/word/2010/wordprocessingInk" xmlns:wne="http://schemas.microsoft.com/office/word/2006/wordml" xmlns:wps="http://schemas.microsoft.com/office/word/2010/wordprocessingShape" mc:Ignorable="w14 w15 w16se w16cid w16 w16cex wp14">
   <w:p/>
   <w:p>
     <w:r>
@@ -3241,7 +4199,7 @@
 </file>
 
 <file path=word/footnotes.xml><?xml version="1.0" encoding="utf-8"?>
-<w:footnotes xmlns:wpc="http://schemas.microsoft.com/office/word/2010/wordprocessingCanvas" xmlns:cx="http://schemas.microsoft.com/office/drawing/2014/chartex" xmlns:cx1="http://schemas.microsoft.com/office/drawing/2015/9/8/chartex" xmlns:cx2="http://schemas.microsoft.com/office/drawing/2015/10/21/chartex" xmlns:cx3="http://schemas.microsoft.com/office/drawing/2016/5/9/chartex" xmlns:cx4="http://schemas.microsoft.com/office/drawing/2016/5/10/chartex" xmlns:cx5="http://schemas.microsoft.com/office/drawing/2016/5/11/chartex" xmlns:cx6="http://schemas.microsoft.com/office/drawing/2016/5/12/chartex" xmlns:cx7="http://schemas.microsoft.com/office/drawing/2016/5/13/chartex" xmlns:cx8="http://schemas.microsoft.com/office/drawing/2016/5/14/chartex" xmlns:mc="http://schemas.openxmlformats.org/markup-compatibility/2006" xmlns:aink="http://schemas.microsoft.com/office/drawing/2016/ink" xmlns:am3d="http://schemas.microsoft.com/office/drawing/2017/model3d" xmlns:o="urn:schemas-microsoft-com:office:office" xmlns:r="http://schemas.openxmlformats.org/officeDocument/2006/relationships" xmlns:m="http://schemas.openxmlformats.org/officeDocument/2006/math" xmlns:v="urn:schemas-microsoft-com:vml" xmlns:wp14="http://schemas.microsoft.com/office/word/2010/wordprocessingDrawing" xmlns:wp="http://schemas.openxmlformats.org/drawingml/2006/wordprocessingDrawing" xmlns:w10="urn:schemas-microsoft-com:office:word" xmlns:w="http://schemas.openxmlformats.org/wordprocessingml/2006/main" xmlns:w14="http://schemas.microsoft.com/office/word/2010/wordml" xmlns:w15="http://schemas.microsoft.com/office/word/2012/wordml" xmlns:w16cex="http://schemas.microsoft.com/office/word/2018/wordml/cex" xmlns:w16cid="http://schemas.microsoft.com/office/word/2016/wordml/cid" xmlns:w16="http://schemas.microsoft.com/office/word/2018/wordml" xmlns:w16sdtdh="http://schemas.microsoft.com/office/word/2020/wordml/sdtdatahash" xmlns:w16se="http://schemas.microsoft.com/office/word/2015/wordml/symex" xmlns:wpg="http://schemas.microsoft.com/office/word/2010/wordprocessingGroup" xmlns:wpi="http://schemas.microsoft.com/office/word/2010/wordprocessingInk" xmlns:wne="http://schemas.microsoft.com/office/word/2006/wordml" xmlns:wps="http://schemas.microsoft.com/office/word/2010/wordprocessingShape" mc:Ignorable="w14 w15 w16se w16cid w16 w16cex w16sdtdh wp14">
+<w:footnotes xmlns:wpc="http://schemas.microsoft.com/office/word/2010/wordprocessingCanvas" xmlns:cx="http://schemas.microsoft.com/office/drawing/2014/chartex" xmlns:cx1="http://schemas.microsoft.com/office/drawing/2015/9/8/chartex" xmlns:cx2="http://schemas.microsoft.com/office/drawing/2015/10/21/chartex" xmlns:cx3="http://schemas.microsoft.com/office/drawing/2016/5/9/chartex" xmlns:cx4="http://schemas.microsoft.com/office/drawing/2016/5/10/chartex" xmlns:cx5="http://schemas.microsoft.com/office/drawing/2016/5/11/chartex" xmlns:cx6="http://schemas.microsoft.com/office/drawing/2016/5/12/chartex" xmlns:cx7="http://schemas.microsoft.com/office/drawing/2016/5/13/chartex" xmlns:cx8="http://schemas.microsoft.com/office/drawing/2016/5/14/chartex" xmlns:mc="http://schemas.openxmlformats.org/markup-compatibility/2006" xmlns:aink="http://schemas.microsoft.com/office/drawing/2016/ink" xmlns:am3d="http://schemas.microsoft.com/office/drawing/2017/model3d" xmlns:o="urn:schemas-microsoft-com:office:office" xmlns:r="http://schemas.openxmlformats.org/officeDocument/2006/relationships" xmlns:m="http://schemas.openxmlformats.org/officeDocument/2006/math" xmlns:v="urn:schemas-microsoft-com:vml" xmlns:wp14="http://schemas.microsoft.com/office/word/2010/wordprocessingDrawing" xmlns:wp="http://schemas.openxmlformats.org/drawingml/2006/wordprocessingDrawing" xmlns:w10="urn:schemas-microsoft-com:office:word" xmlns:w="http://schemas.openxmlformats.org/wordprocessingml/2006/main" xmlns:w14="http://schemas.microsoft.com/office/word/2010/wordml" xmlns:w15="http://schemas.microsoft.com/office/word/2012/wordml" xmlns:w16cex="http://schemas.microsoft.com/office/word/2018/wordml/cex" xmlns:w16cid="http://schemas.microsoft.com/office/word/2016/wordml/cid" xmlns:w16="http://schemas.microsoft.com/office/word/2018/wordml" xmlns:w16se="http://schemas.microsoft.com/office/word/2015/wordml/symex" xmlns:wpg="http://schemas.microsoft.com/office/word/2010/wordprocessingGroup" xmlns:wpi="http://schemas.microsoft.com/office/word/2010/wordprocessingInk" xmlns:wne="http://schemas.microsoft.com/office/word/2006/wordml" xmlns:wps="http://schemas.microsoft.com/office/word/2010/wordprocessingShape" mc:Ignorable="w14 w15 w16se w16cid w16 w16cex wp14">
   <w:footnote w:type="separator" w:id="-1">
     <w:p>
       <w:pPr>
@@ -3266,7 +4224,7 @@
 </file>
 
 <file path=word/header1.xml><?xml version="1.0" encoding="utf-8"?>
-<w:hdr xmlns:wpc="http://schemas.microsoft.com/office/word/2010/wordprocessingCanvas" xmlns:cx="http://schemas.microsoft.com/office/drawing/2014/chartex" xmlns:cx1="http://schemas.microsoft.com/office/drawing/2015/9/8/chartex" xmlns:cx2="http://schemas.microsoft.com/office/drawing/2015/10/21/chartex" xmlns:cx3="http://schemas.microsoft.com/office/drawing/2016/5/9/chartex" xmlns:cx4="http://schemas.microsoft.com/office/drawing/2016/5/10/chartex" xmlns:cx5="http://schemas.microsoft.com/office/drawing/2016/5/11/chartex" xmlns:cx6="http://schemas.microsoft.com/office/drawing/2016/5/12/chartex" xmlns:cx7="http://schemas.microsoft.com/office/drawing/2016/5/13/chartex" xmlns:cx8="http://schemas.microsoft.com/office/drawing/2016/5/14/chartex" xmlns:mc="http://schemas.openxmlformats.org/markup-compatibility/2006" xmlns:aink="http://schemas.microsoft.com/office/drawing/2016/ink" xmlns:am3d="http://schemas.microsoft.com/office/drawing/2017/model3d" xmlns:o="urn:schemas-microsoft-com:office:office" xmlns:r="http://schemas.openxmlformats.org/officeDocument/2006/relationships" xmlns:m="http://schemas.openxmlformats.org/officeDocument/2006/math" xmlns:v="urn:schemas-microsoft-com:vml" xmlns:wp14="http://schemas.microsoft.com/office/word/2010/wordprocessingDrawing" xmlns:wp="http://schemas.openxmlformats.org/drawingml/2006/wordprocessingDrawing" xmlns:w10="urn:schemas-microsoft-com:office:word" xmlns:w="http://schemas.openxmlformats.org/wordprocessingml/2006/main" xmlns:w14="http://schemas.microsoft.com/office/word/2010/wordml" xmlns:w15="http://schemas.microsoft.com/office/word/2012/wordml" xmlns:w16cex="http://schemas.microsoft.com/office/word/2018/wordml/cex" xmlns:w16cid="http://schemas.microsoft.com/office/word/2016/wordml/cid" xmlns:w16="http://schemas.microsoft.com/office/word/2018/wordml" xmlns:w16sdtdh="http://schemas.microsoft.com/office/word/2020/wordml/sdtdatahash" xmlns:w16se="http://schemas.microsoft.com/office/word/2015/wordml/symex" xmlns:wpg="http://schemas.microsoft.com/office/word/2010/wordprocessingGroup" xmlns:wpi="http://schemas.microsoft.com/office/word/2010/wordprocessingInk" xmlns:wne="http://schemas.microsoft.com/office/word/2006/wordml" xmlns:wps="http://schemas.microsoft.com/office/word/2010/wordprocessingShape" mc:Ignorable="w14 w15 w16se w16cid w16 w16cex w16sdtdh wp14">
+<w:hdr xmlns:wpc="http://schemas.microsoft.com/office/word/2010/wordprocessingCanvas" xmlns:cx="http://schemas.microsoft.com/office/drawing/2014/chartex" xmlns:cx1="http://schemas.microsoft.com/office/drawing/2015/9/8/chartex" xmlns:cx2="http://schemas.microsoft.com/office/drawing/2015/10/21/chartex" xmlns:cx3="http://schemas.microsoft.com/office/drawing/2016/5/9/chartex" xmlns:cx4="http://schemas.microsoft.com/office/drawing/2016/5/10/chartex" xmlns:cx5="http://schemas.microsoft.com/office/drawing/2016/5/11/chartex" xmlns:cx6="http://schemas.microsoft.com/office/drawing/2016/5/12/chartex" xmlns:cx7="http://schemas.microsoft.com/office/drawing/2016/5/13/chartex" xmlns:cx8="http://schemas.microsoft.com/office/drawing/2016/5/14/chartex" xmlns:mc="http://schemas.openxmlformats.org/markup-compatibility/2006" xmlns:aink="http://schemas.microsoft.com/office/drawing/2016/ink" xmlns:am3d="http://schemas.microsoft.com/office/drawing/2017/model3d" xmlns:o="urn:schemas-microsoft-com:office:office" xmlns:r="http://schemas.openxmlformats.org/officeDocument/2006/relationships" xmlns:m="http://schemas.openxmlformats.org/officeDocument/2006/math" xmlns:v="urn:schemas-microsoft-com:vml" xmlns:wp14="http://schemas.microsoft.com/office/word/2010/wordprocessingDrawing" xmlns:wp="http://schemas.openxmlformats.org/drawingml/2006/wordprocessingDrawing" xmlns:w10="urn:schemas-microsoft-com:office:word" xmlns:w="http://schemas.openxmlformats.org/wordprocessingml/2006/main" xmlns:w14="http://schemas.microsoft.com/office/word/2010/wordml" xmlns:w15="http://schemas.microsoft.com/office/word/2012/wordml" xmlns:w16cex="http://schemas.microsoft.com/office/word/2018/wordml/cex" xmlns:w16cid="http://schemas.microsoft.com/office/word/2016/wordml/cid" xmlns:w16="http://schemas.microsoft.com/office/word/2018/wordml" xmlns:w16se="http://schemas.microsoft.com/office/word/2015/wordml/symex" xmlns:wpg="http://schemas.microsoft.com/office/word/2010/wordprocessingGroup" xmlns:wpi="http://schemas.microsoft.com/office/word/2010/wordprocessingInk" xmlns:wne="http://schemas.microsoft.com/office/word/2006/wordml" xmlns:wps="http://schemas.microsoft.com/office/word/2010/wordprocessingShape" mc:Ignorable="w14 w15 w16se w16cid w16 w16cex wp14">
   <w:p>
     <w:pPr>
       <w:rPr>
@@ -3397,7 +4355,7 @@
 </file>
 
 <file path=word/styles.xml><?xml version="1.0" encoding="utf-8"?>
-<w:styles xmlns:mc="http://schemas.openxmlformats.org/markup-compatibility/2006" xmlns:r="http://schemas.openxmlformats.org/officeDocument/2006/relationships" xmlns:w="http://schemas.openxmlformats.org/wordprocessingml/2006/main" xmlns:w14="http://schemas.microsoft.com/office/word/2010/wordml" xmlns:w15="http://schemas.microsoft.com/office/word/2012/wordml" xmlns:w16cex="http://schemas.microsoft.com/office/word/2018/wordml/cex" xmlns:w16cid="http://schemas.microsoft.com/office/word/2016/wordml/cid" xmlns:w16="http://schemas.microsoft.com/office/word/2018/wordml" xmlns:w16sdtdh="http://schemas.microsoft.com/office/word/2020/wordml/sdtdatahash" xmlns:w16se="http://schemas.microsoft.com/office/word/2015/wordml/symex" mc:Ignorable="w14 w15 w16se w16cid w16 w16cex w16sdtdh">
+<w:styles xmlns:mc="http://schemas.openxmlformats.org/markup-compatibility/2006" xmlns:r="http://schemas.openxmlformats.org/officeDocument/2006/relationships" xmlns:w="http://schemas.openxmlformats.org/wordprocessingml/2006/main" xmlns:w14="http://schemas.microsoft.com/office/word/2010/wordml" xmlns:w15="http://schemas.microsoft.com/office/word/2012/wordml" xmlns:w16cex="http://schemas.microsoft.com/office/word/2018/wordml/cex" xmlns:w16cid="http://schemas.microsoft.com/office/word/2016/wordml/cid" xmlns:w16="http://schemas.microsoft.com/office/word/2018/wordml" xmlns:w16se="http://schemas.microsoft.com/office/word/2015/wordml/symex" mc:Ignorable="w14 w15 w16se w16cid w16 w16cex">
   <w:docDefaults>
     <w:rPrDefault>
       <w:rPr>
@@ -3983,6 +4941,29 @@
       <w:szCs w:val="30"/>
     </w:rPr>
   </w:style>
+  <w:style w:type="character" w:styleId="Hyperkobling">
+    <w:name w:val="Hyperlink"/>
+    <w:basedOn w:val="Standardskriftforavsnitt"/>
+    <w:uiPriority w:val="99"/>
+    <w:unhideWhenUsed/>
+    <w:rsid w:val="004277A3"/>
+    <w:rPr>
+      <w:color w:val="0000FF" w:themeColor="hyperlink"/>
+      <w:u w:val="single"/>
+    </w:rPr>
+  </w:style>
+  <w:style w:type="character" w:styleId="Fulgthyperkobling">
+    <w:name w:val="FollowedHyperlink"/>
+    <w:basedOn w:val="Standardskriftforavsnitt"/>
+    <w:uiPriority w:val="99"/>
+    <w:semiHidden/>
+    <w:unhideWhenUsed/>
+    <w:rsid w:val="005F0CC5"/>
+    <w:rPr>
+      <w:color w:val="800080" w:themeColor="followedHyperlink"/>
+      <w:u w:val="single"/>
+    </w:rPr>
+  </w:style>
 </w:styles>
 </file>
 
